--- a/reference_materials/1_views.docx
+++ b/reference_materials/1_views.docx
@@ -10,6 +10,431 @@
           <w:b/>
           <w:bCs/>
           <w:color w:val="FF0000"/>
+        </w:rPr>
+      </w:pPr>
+      <w:r>
+        <w:rPr>
+          <w:rFonts w:ascii="Helvetica" w:hAnsi="Helvetica"/>
+          <w:b/>
+          <w:bCs/>
+          <w:color w:val="FF0000"/>
+          <w:highlight w:val="yellow"/>
+        </w:rPr>
+        <w:t>Working with 2 Applications</w:t>
+      </w:r>
+    </w:p>
+    <w:p>
+      <w:r>
+        <w:rPr>
+          <w:noProof/>
+        </w:rPr>
+        <w:drawing>
+          <wp:inline distT="0" distB="0" distL="0" distR="0" wp14:anchorId="69D26B7E" wp14:editId="1288AF07">
+            <wp:extent cx="6302221" cy="3351038"/>
+            <wp:effectExtent l="0" t="0" r="3810" b="1905"/>
+            <wp:docPr id="9" name="Picture 9" descr="A picture containing text&#10;&#10;Description automatically generated"/>
+            <wp:cNvGraphicFramePr>
+              <a:graphicFrameLocks xmlns:a="http://schemas.openxmlformats.org/drawingml/2006/main" noChangeAspect="1"/>
+            </wp:cNvGraphicFramePr>
+            <a:graphic xmlns:a="http://schemas.openxmlformats.org/drawingml/2006/main">
+              <a:graphicData uri="http://schemas.openxmlformats.org/drawingml/2006/picture">
+                <pic:pic xmlns:pic="http://schemas.openxmlformats.org/drawingml/2006/picture">
+                  <pic:nvPicPr>
+                    <pic:cNvPr id="9" name="Picture 9" descr="A picture containing text&#10;&#10;Description automatically generated"/>
+                    <pic:cNvPicPr/>
+                  </pic:nvPicPr>
+                  <pic:blipFill>
+                    <a:blip r:embed="rId4"/>
+                    <a:stretch>
+                      <a:fillRect/>
+                    </a:stretch>
+                  </pic:blipFill>
+                  <pic:spPr>
+                    <a:xfrm>
+                      <a:off x="0" y="0"/>
+                      <a:ext cx="6320864" cy="3360951"/>
+                    </a:xfrm>
+                    <a:prstGeom prst="rect">
+                      <a:avLst/>
+                    </a:prstGeom>
+                  </pic:spPr>
+                </pic:pic>
+              </a:graphicData>
+            </a:graphic>
+          </wp:inline>
+        </w:drawing>
+      </w:r>
+    </w:p>
+    <w:p>
+      <w:pPr>
+        <w:pStyle w:val="Heading2"/>
+        <w:rPr>
+          <w:rFonts w:ascii="Helvetica" w:hAnsi="Helvetica"/>
+          <w:b/>
+          <w:bCs/>
+          <w:color w:val="FF0000"/>
+          <w:sz w:val="28"/>
+          <w:szCs w:val="28"/>
+          <w:highlight w:val="green"/>
+        </w:rPr>
+      </w:pPr>
+      <w:r>
+        <w:rPr>
+          <w:rFonts w:ascii="Helvetica" w:hAnsi="Helvetica"/>
+          <w:b/>
+          <w:bCs/>
+          <w:color w:val="FF0000"/>
+          <w:sz w:val="28"/>
+          <w:szCs w:val="28"/>
+          <w:highlight w:val="green"/>
+        </w:rPr>
+        <w:t>Application-1</w:t>
+      </w:r>
+      <w:r>
+        <w:rPr>
+          <w:rFonts w:ascii="Helvetica" w:hAnsi="Helvetica"/>
+          <w:b/>
+          <w:bCs/>
+          <w:color w:val="FF0000"/>
+          <w:sz w:val="28"/>
+          <w:szCs w:val="28"/>
+        </w:rPr>
+        <w:br/>
+      </w:r>
+      <w:r>
+        <w:rPr>
+          <w:noProof/>
+        </w:rPr>
+        <w:drawing>
+          <wp:inline distT="0" distB="0" distL="0" distR="0" wp14:anchorId="2A8A986D" wp14:editId="22065741">
+            <wp:extent cx="4186155" cy="1291187"/>
+            <wp:effectExtent l="0" t="0" r="5080" b="4445"/>
+            <wp:docPr id="6" name="Picture 6" descr="Graphical user interface, text, application, chat or text message&#10;&#10;Description automatically generated"/>
+            <wp:cNvGraphicFramePr>
+              <a:graphicFrameLocks xmlns:a="http://schemas.openxmlformats.org/drawingml/2006/main" noChangeAspect="1"/>
+            </wp:cNvGraphicFramePr>
+            <a:graphic xmlns:a="http://schemas.openxmlformats.org/drawingml/2006/main">
+              <a:graphicData uri="http://schemas.openxmlformats.org/drawingml/2006/picture">
+                <pic:pic xmlns:pic="http://schemas.openxmlformats.org/drawingml/2006/picture">
+                  <pic:nvPicPr>
+                    <pic:cNvPr id="6" name="Picture 6" descr="Graphical user interface, text, application, chat or text message&#10;&#10;Description automatically generated"/>
+                    <pic:cNvPicPr/>
+                  </pic:nvPicPr>
+                  <pic:blipFill>
+                    <a:blip r:embed="rId5"/>
+                    <a:stretch>
+                      <a:fillRect/>
+                    </a:stretch>
+                  </pic:blipFill>
+                  <pic:spPr>
+                    <a:xfrm>
+                      <a:off x="0" y="0"/>
+                      <a:ext cx="4199353" cy="1295258"/>
+                    </a:xfrm>
+                    <a:prstGeom prst="rect">
+                      <a:avLst/>
+                    </a:prstGeom>
+                  </pic:spPr>
+                </pic:pic>
+              </a:graphicData>
+            </a:graphic>
+          </wp:inline>
+        </w:drawing>
+      </w:r>
+      <w:r>
+        <w:rPr>
+          <w:noProof/>
+        </w:rPr>
+        <w:drawing>
+          <wp:inline distT="0" distB="0" distL="0" distR="0" wp14:anchorId="684E214B" wp14:editId="18601B6E">
+            <wp:extent cx="2707760" cy="847488"/>
+            <wp:effectExtent l="0" t="0" r="0" b="0"/>
+            <wp:docPr id="7" name="Picture 7" descr="Graphical user interface, text, application, chat or text message&#10;&#10;Description automatically generated"/>
+            <wp:cNvGraphicFramePr>
+              <a:graphicFrameLocks xmlns:a="http://schemas.openxmlformats.org/drawingml/2006/main" noChangeAspect="1"/>
+            </wp:cNvGraphicFramePr>
+            <a:graphic xmlns:a="http://schemas.openxmlformats.org/drawingml/2006/main">
+              <a:graphicData uri="http://schemas.openxmlformats.org/drawingml/2006/picture">
+                <pic:pic xmlns:pic="http://schemas.openxmlformats.org/drawingml/2006/picture">
+                  <pic:nvPicPr>
+                    <pic:cNvPr id="7" name="Picture 7" descr="Graphical user interface, text, application, chat or text message&#10;&#10;Description automatically generated"/>
+                    <pic:cNvPicPr/>
+                  </pic:nvPicPr>
+                  <pic:blipFill>
+                    <a:blip r:embed="rId6"/>
+                    <a:stretch>
+                      <a:fillRect/>
+                    </a:stretch>
+                  </pic:blipFill>
+                  <pic:spPr>
+                    <a:xfrm>
+                      <a:off x="0" y="0"/>
+                      <a:ext cx="2751418" cy="861152"/>
+                    </a:xfrm>
+                    <a:prstGeom prst="rect">
+                      <a:avLst/>
+                    </a:prstGeom>
+                  </pic:spPr>
+                </pic:pic>
+              </a:graphicData>
+            </a:graphic>
+          </wp:inline>
+        </w:drawing>
+      </w:r>
+      <w:r>
+        <w:rPr>
+          <w:noProof/>
+        </w:rPr>
+        <w:drawing>
+          <wp:inline distT="0" distB="0" distL="0" distR="0" wp14:anchorId="3A0914FE" wp14:editId="09771970">
+            <wp:extent cx="2704350" cy="851215"/>
+            <wp:effectExtent l="0" t="0" r="1270" b="6350"/>
+            <wp:docPr id="8" name="Picture 8" descr="Graphical user interface, text, application, chat or text message&#10;&#10;Description automatically generated"/>
+            <wp:cNvGraphicFramePr>
+              <a:graphicFrameLocks xmlns:a="http://schemas.openxmlformats.org/drawingml/2006/main" noChangeAspect="1"/>
+            </wp:cNvGraphicFramePr>
+            <a:graphic xmlns:a="http://schemas.openxmlformats.org/drawingml/2006/main">
+              <a:graphicData uri="http://schemas.openxmlformats.org/drawingml/2006/picture">
+                <pic:pic xmlns:pic="http://schemas.openxmlformats.org/drawingml/2006/picture">
+                  <pic:nvPicPr>
+                    <pic:cNvPr id="8" name="Picture 8" descr="Graphical user interface, text, application, chat or text message&#10;&#10;Description automatically generated"/>
+                    <pic:cNvPicPr/>
+                  </pic:nvPicPr>
+                  <pic:blipFill>
+                    <a:blip r:embed="rId7"/>
+                    <a:stretch>
+                      <a:fillRect/>
+                    </a:stretch>
+                  </pic:blipFill>
+                  <pic:spPr>
+                    <a:xfrm>
+                      <a:off x="0" y="0"/>
+                      <a:ext cx="2745877" cy="864286"/>
+                    </a:xfrm>
+                    <a:prstGeom prst="rect">
+                      <a:avLst/>
+                    </a:prstGeom>
+                  </pic:spPr>
+                </pic:pic>
+              </a:graphicData>
+            </a:graphic>
+          </wp:inline>
+        </w:drawing>
+      </w:r>
+      <w:r>
+        <w:rPr>
+          <w:rFonts w:ascii="Helvetica" w:hAnsi="Helvetica"/>
+          <w:b/>
+          <w:bCs/>
+          <w:color w:val="FF0000"/>
+          <w:sz w:val="28"/>
+          <w:szCs w:val="28"/>
+          <w:highlight w:val="green"/>
+        </w:rPr>
+        <w:t xml:space="preserve"> </w:t>
+      </w:r>
+    </w:p>
+    <w:p>
+      <w:pPr>
+        <w:pStyle w:val="Heading2"/>
+        <w:rPr>
+          <w:rFonts w:ascii="Helvetica" w:hAnsi="Helvetica"/>
+          <w:b/>
+          <w:bCs/>
+          <w:color w:val="FF0000"/>
+          <w:sz w:val="28"/>
+          <w:szCs w:val="28"/>
+          <w:highlight w:val="green"/>
+        </w:rPr>
+      </w:pPr>
+      <w:r>
+        <w:rPr>
+          <w:rFonts w:ascii="Helvetica" w:hAnsi="Helvetica"/>
+          <w:b/>
+          <w:bCs/>
+          <w:color w:val="FF0000"/>
+          <w:sz w:val="28"/>
+          <w:szCs w:val="28"/>
+          <w:highlight w:val="green"/>
+        </w:rPr>
+        <w:t>Application-2</w:t>
+      </w:r>
+    </w:p>
+    <w:p>
+      <w:r>
+        <w:rPr>
+          <w:noProof/>
+        </w:rPr>
+        <w:drawing>
+          <wp:inline distT="0" distB="0" distL="0" distR="0" wp14:anchorId="391783E7" wp14:editId="562C00D2">
+            <wp:extent cx="4376435" cy="1384303"/>
+            <wp:effectExtent l="0" t="0" r="5080" b="6350"/>
+            <wp:docPr id="10" name="Picture 10" descr="Graphical user interface, text, application, chat or text message&#10;&#10;Description automatically generated"/>
+            <wp:cNvGraphicFramePr>
+              <a:graphicFrameLocks xmlns:a="http://schemas.openxmlformats.org/drawingml/2006/main" noChangeAspect="1"/>
+            </wp:cNvGraphicFramePr>
+            <a:graphic xmlns:a="http://schemas.openxmlformats.org/drawingml/2006/main">
+              <a:graphicData uri="http://schemas.openxmlformats.org/drawingml/2006/picture">
+                <pic:pic xmlns:pic="http://schemas.openxmlformats.org/drawingml/2006/picture">
+                  <pic:nvPicPr>
+                    <pic:cNvPr id="10" name="Picture 10" descr="Graphical user interface, text, application, chat or text message&#10;&#10;Description automatically generated"/>
+                    <pic:cNvPicPr/>
+                  </pic:nvPicPr>
+                  <pic:blipFill>
+                    <a:blip r:embed="rId8"/>
+                    <a:stretch>
+                      <a:fillRect/>
+                    </a:stretch>
+                  </pic:blipFill>
+                  <pic:spPr>
+                    <a:xfrm>
+                      <a:off x="0" y="0"/>
+                      <a:ext cx="4389988" cy="1388590"/>
+                    </a:xfrm>
+                    <a:prstGeom prst="rect">
+                      <a:avLst/>
+                    </a:prstGeom>
+                  </pic:spPr>
+                </pic:pic>
+              </a:graphicData>
+            </a:graphic>
+          </wp:inline>
+        </w:drawing>
+      </w:r>
+      <w:r>
+        <w:rPr>
+          <w:noProof/>
+        </w:rPr>
+        <w:drawing>
+          <wp:inline distT="0" distB="0" distL="0" distR="0" wp14:anchorId="71285233" wp14:editId="32E66D88">
+            <wp:extent cx="2732629" cy="906438"/>
+            <wp:effectExtent l="0" t="0" r="0" b="8255"/>
+            <wp:docPr id="11" name="Picture 11" descr="Graphical user interface, text, application, chat or text message&#10;&#10;Description automatically generated"/>
+            <wp:cNvGraphicFramePr>
+              <a:graphicFrameLocks xmlns:a="http://schemas.openxmlformats.org/drawingml/2006/main" noChangeAspect="1"/>
+            </wp:cNvGraphicFramePr>
+            <a:graphic xmlns:a="http://schemas.openxmlformats.org/drawingml/2006/main">
+              <a:graphicData uri="http://schemas.openxmlformats.org/drawingml/2006/picture">
+                <pic:pic xmlns:pic="http://schemas.openxmlformats.org/drawingml/2006/picture">
+                  <pic:nvPicPr>
+                    <pic:cNvPr id="11" name="Picture 11" descr="Graphical user interface, text, application, chat or text message&#10;&#10;Description automatically generated"/>
+                    <pic:cNvPicPr/>
+                  </pic:nvPicPr>
+                  <pic:blipFill>
+                    <a:blip r:embed="rId9"/>
+                    <a:stretch>
+                      <a:fillRect/>
+                    </a:stretch>
+                  </pic:blipFill>
+                  <pic:spPr>
+                    <a:xfrm>
+                      <a:off x="0" y="0"/>
+                      <a:ext cx="2778250" cy="921571"/>
+                    </a:xfrm>
+                    <a:prstGeom prst="rect">
+                      <a:avLst/>
+                    </a:prstGeom>
+                  </pic:spPr>
+                </pic:pic>
+              </a:graphicData>
+            </a:graphic>
+          </wp:inline>
+        </w:drawing>
+      </w:r>
+      <w:r>
+        <w:rPr>
+          <w:noProof/>
+        </w:rPr>
+        <w:drawing>
+          <wp:inline distT="0" distB="0" distL="0" distR="0" wp14:anchorId="4D04CFC0" wp14:editId="4CA2CE51">
+            <wp:extent cx="2998704" cy="907650"/>
+            <wp:effectExtent l="0" t="0" r="0" b="6985"/>
+            <wp:docPr id="12" name="Picture 12" descr="Graphical user interface, text, application, chat or text message&#10;&#10;Description automatically generated"/>
+            <wp:cNvGraphicFramePr>
+              <a:graphicFrameLocks xmlns:a="http://schemas.openxmlformats.org/drawingml/2006/main" noChangeAspect="1"/>
+            </wp:cNvGraphicFramePr>
+            <a:graphic xmlns:a="http://schemas.openxmlformats.org/drawingml/2006/main">
+              <a:graphicData uri="http://schemas.openxmlformats.org/drawingml/2006/picture">
+                <pic:pic xmlns:pic="http://schemas.openxmlformats.org/drawingml/2006/picture">
+                  <pic:nvPicPr>
+                    <pic:cNvPr id="12" name="Picture 12" descr="Graphical user interface, text, application, chat or text message&#10;&#10;Description automatically generated"/>
+                    <pic:cNvPicPr/>
+                  </pic:nvPicPr>
+                  <pic:blipFill>
+                    <a:blip r:embed="rId10"/>
+                    <a:stretch>
+                      <a:fillRect/>
+                    </a:stretch>
+                  </pic:blipFill>
+                  <pic:spPr>
+                    <a:xfrm>
+                      <a:off x="0" y="0"/>
+                      <a:ext cx="3079933" cy="932236"/>
+                    </a:xfrm>
+                    <a:prstGeom prst="rect">
+                      <a:avLst/>
+                    </a:prstGeom>
+                  </pic:spPr>
+                </pic:pic>
+              </a:graphicData>
+            </a:graphic>
+          </wp:inline>
+        </w:drawing>
+      </w:r>
+    </w:p>
+    <w:p/>
+    <w:p>
+      <w:r>
+        <w:rPr>
+          <w:noProof/>
+        </w:rPr>
+        <w:drawing>
+          <wp:inline distT="0" distB="0" distL="0" distR="0" wp14:anchorId="2B9436F7" wp14:editId="5A7ABB5D">
+            <wp:extent cx="6168236" cy="2479322"/>
+            <wp:effectExtent l="0" t="0" r="4445" b="0"/>
+            <wp:docPr id="13" name="Picture 13" descr="Diagram&#10;&#10;Description automatically generated with low confidence"/>
+            <wp:cNvGraphicFramePr>
+              <a:graphicFrameLocks xmlns:a="http://schemas.openxmlformats.org/drawingml/2006/main" noChangeAspect="1"/>
+            </wp:cNvGraphicFramePr>
+            <a:graphic xmlns:a="http://schemas.openxmlformats.org/drawingml/2006/main">
+              <a:graphicData uri="http://schemas.openxmlformats.org/drawingml/2006/picture">
+                <pic:pic xmlns:pic="http://schemas.openxmlformats.org/drawingml/2006/picture">
+                  <pic:nvPicPr>
+                    <pic:cNvPr id="13" name="Picture 13" descr="Diagram&#10;&#10;Description automatically generated with low confidence"/>
+                    <pic:cNvPicPr/>
+                  </pic:nvPicPr>
+                  <pic:blipFill>
+                    <a:blip r:embed="rId11"/>
+                    <a:stretch>
+                      <a:fillRect/>
+                    </a:stretch>
+                  </pic:blipFill>
+                  <pic:spPr>
+                    <a:xfrm>
+                      <a:off x="0" y="0"/>
+                      <a:ext cx="6176701" cy="2482724"/>
+                    </a:xfrm>
+                    <a:prstGeom prst="rect">
+                      <a:avLst/>
+                    </a:prstGeom>
+                  </pic:spPr>
+                </pic:pic>
+              </a:graphicData>
+            </a:graphic>
+          </wp:inline>
+        </w:drawing>
+      </w:r>
+    </w:p>
+    <w:p/>
+    <w:p/>
+    <w:p>
+      <w:pPr>
+        <w:pStyle w:val="Heading1"/>
+        <w:rPr>
+          <w:rFonts w:ascii="Helvetica" w:hAnsi="Helvetica"/>
+          <w:b/>
+          <w:bCs/>
+          <w:color w:val="FF0000"/>
           <w:sz w:val="36"/>
           <w:szCs w:val="36"/>
         </w:rPr>
@@ -28,6 +453,48 @@
       </w:r>
     </w:p>
     <w:p>
+      <w:r>
+        <w:rPr>
+          <w:noProof/>
+        </w:rPr>
+        <w:drawing>
+          <wp:inline distT="0" distB="0" distL="0" distR="0" wp14:anchorId="636639D7" wp14:editId="63C5DCBF">
+            <wp:extent cx="5042414" cy="2748021"/>
+            <wp:effectExtent l="0" t="0" r="6350" b="0"/>
+            <wp:docPr id="1" name="Picture 1" descr="A picture containing diagram&#10;&#10;Description automatically generated"/>
+            <wp:cNvGraphicFramePr>
+              <a:graphicFrameLocks xmlns:a="http://schemas.openxmlformats.org/drawingml/2006/main" noChangeAspect="1"/>
+            </wp:cNvGraphicFramePr>
+            <a:graphic xmlns:a="http://schemas.openxmlformats.org/drawingml/2006/main">
+              <a:graphicData uri="http://schemas.openxmlformats.org/drawingml/2006/picture">
+                <pic:pic xmlns:pic="http://schemas.openxmlformats.org/drawingml/2006/picture">
+                  <pic:nvPicPr>
+                    <pic:cNvPr id="1" name="Picture 1" descr="A picture containing diagram&#10;&#10;Description automatically generated"/>
+                    <pic:cNvPicPr/>
+                  </pic:nvPicPr>
+                  <pic:blipFill>
+                    <a:blip r:embed="rId12"/>
+                    <a:stretch>
+                      <a:fillRect/>
+                    </a:stretch>
+                  </pic:blipFill>
+                  <pic:spPr>
+                    <a:xfrm>
+                      <a:off x="0" y="0"/>
+                      <a:ext cx="5048844" cy="2751525"/>
+                    </a:xfrm>
+                    <a:prstGeom prst="rect">
+                      <a:avLst/>
+                    </a:prstGeom>
+                  </pic:spPr>
+                </pic:pic>
+              </a:graphicData>
+            </a:graphic>
+          </wp:inline>
+        </w:drawing>
+      </w:r>
+    </w:p>
+    <w:p>
       <w:pPr>
         <w:pStyle w:val="Heading2"/>
         <w:rPr>
@@ -49,7 +516,34 @@
           <w:szCs w:val="32"/>
           <w:highlight w:val="lightGray"/>
         </w:rPr>
-        <w:t>Create the HttpResponse in views.py</w:t>
+        <w:lastRenderedPageBreak/>
+        <w:t xml:space="preserve">Create the </w:t>
+      </w:r>
+      <w:proofErr w:type="spellStart"/>
+      <w:r>
+        <w:rPr>
+          <w:rFonts w:ascii="Helvetica" w:hAnsi="Helvetica"/>
+          <w:b/>
+          <w:bCs/>
+          <w:color w:val="FF0000"/>
+          <w:sz w:val="32"/>
+          <w:szCs w:val="32"/>
+          <w:highlight w:val="lightGray"/>
+        </w:rPr>
+        <w:t>HttpResponse</w:t>
+      </w:r>
+      <w:proofErr w:type="spellEnd"/>
+      <w:r>
+        <w:rPr>
+          <w:rFonts w:ascii="Helvetica" w:hAnsi="Helvetica"/>
+          <w:b/>
+          <w:bCs/>
+          <w:color w:val="FF0000"/>
+          <w:sz w:val="32"/>
+          <w:szCs w:val="32"/>
+          <w:highlight w:val="lightGray"/>
+        </w:rPr>
+        <w:t xml:space="preserve"> in views.py</w:t>
       </w:r>
     </w:p>
     <w:p>
@@ -58,7 +552,7 @@
           <w:noProof/>
         </w:rPr>
         <w:drawing>
-          <wp:inline distT="0" distB="0" distL="0" distR="0" wp14:anchorId="3DA8F83B" wp14:editId="1647C109">
+          <wp:inline distT="0" distB="0" distL="0" distR="0" wp14:anchorId="1CD1E3E7" wp14:editId="3B20CCAA">
             <wp:extent cx="5731510" cy="2625725"/>
             <wp:effectExtent l="0" t="0" r="2540" b="3175"/>
             <wp:docPr id="24" name="Picture 24" descr="Graphical user interface, text, application&#10;&#10;Description automatically generated"/>
@@ -73,7 +567,7 @@
                     <pic:cNvPicPr/>
                   </pic:nvPicPr>
                   <pic:blipFill>
-                    <a:blip r:embed="rId4"/>
+                    <a:blip r:embed="rId13"/>
                     <a:stretch>
                       <a:fillRect/>
                     </a:stretch>
@@ -125,7 +619,7 @@
           <w:noProof/>
         </w:rPr>
         <w:drawing>
-          <wp:inline distT="0" distB="0" distL="0" distR="0" wp14:anchorId="59C52253" wp14:editId="7AC2C2DC">
+          <wp:inline distT="0" distB="0" distL="0" distR="0" wp14:anchorId="745874FD" wp14:editId="008D08F2">
             <wp:extent cx="5731510" cy="3147060"/>
             <wp:effectExtent l="0" t="0" r="2540" b="0"/>
             <wp:docPr id="27" name="Picture 27" descr="Text&#10;&#10;Description automatically generated"/>
@@ -140,7 +634,7 @@
                     <pic:cNvPicPr/>
                   </pic:nvPicPr>
                   <pic:blipFill>
-                    <a:blip r:embed="rId5"/>
+                    <a:blip r:embed="rId14"/>
                     <a:stretch>
                       <a:fillRect/>
                     </a:stretch>
@@ -169,7 +663,7 @@
         <mc:AlternateContent>
           <mc:Choice Requires="wpi">
             <w:drawing>
-              <wp:anchor distT="0" distB="0" distL="114300" distR="114300" simplePos="0" relativeHeight="251708416" behindDoc="0" locked="0" layoutInCell="1" allowOverlap="1" wp14:anchorId="6417131C" wp14:editId="0A2AE9A7">
+              <wp:anchor distT="0" distB="0" distL="114300" distR="114300" simplePos="0" relativeHeight="251667456" behindDoc="0" locked="0" layoutInCell="1" allowOverlap="1" wp14:anchorId="3D9CE948" wp14:editId="47AE3FEE">
                 <wp:simplePos x="0" y="0"/>
                 <wp:positionH relativeFrom="column">
                   <wp:posOffset>1710690</wp:posOffset>
@@ -184,7 +678,7 @@
                 <wp:cNvGraphicFramePr/>
                 <a:graphic xmlns:a="http://schemas.openxmlformats.org/drawingml/2006/main">
                   <a:graphicData uri="http://schemas.microsoft.com/office/word/2010/wordprocessingInk">
-                    <w14:contentPart bwMode="auto" r:id="rId6">
+                    <w14:contentPart bwMode="auto" r:id="rId15">
                       <w14:nvContentPartPr>
                         <w14:cNvContentPartPr/>
                       </w14:nvContentPartPr>
@@ -200,7 +694,7 @@
           </mc:Choice>
           <mc:Fallback>
             <w:pict>
-              <v:shapetype w14:anchorId="5469266B" id="_x0000_t75" coordsize="21600,21600" o:spt="75" o:preferrelative="t" path="m@4@5l@4@11@9@11@9@5xe" filled="f" stroked="f">
+              <v:shapetype w14:anchorId="6F4445B8" id="_x0000_t75" coordsize="21600,21600" o:spt="75" o:preferrelative="t" path="m@4@5l@4@11@9@11@9@5xe" filled="f" stroked="f">
                 <v:stroke joinstyle="miter"/>
                 <v:formulas>
                   <v:f eqn="if lineDrawn pixelLineWidth 0"/>
@@ -219,8 +713,8 @@
                 <v:path o:extrusionok="f" gradientshapeok="t" o:connecttype="rect"/>
                 <o:lock v:ext="edit" aspectratio="t"/>
               </v:shapetype>
-              <v:shape id="Ink 64" o:spid="_x0000_s1026" type="#_x0000_t75" style="position:absolute;margin-left:133.3pt;margin-top:152.35pt;width:43.6pt;height:21.7pt;z-index:251708416;visibility:visible;mso-wrap-style:square;mso-wrap-distance-left:9pt;mso-wrap-distance-top:0;mso-wrap-distance-right:9pt;mso-wrap-distance-bottom:0;mso-position-horizontal:absolute;mso-position-horizontal-relative:text;mso-position-vertical:absolute;mso-position-vertical-relative:text" o:gfxdata="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">
-                <v:imagedata r:id="rId7" o:title=""/>
+              <v:shape id="Ink 64" o:spid="_x0000_s1026" type="#_x0000_t75" style="position:absolute;margin-left:133.3pt;margin-top:152.35pt;width:43.6pt;height:21.7pt;z-index:251667456;visibility:visible;mso-wrap-style:square;mso-wrap-distance-left:9pt;mso-wrap-distance-top:0;mso-wrap-distance-right:9pt;mso-wrap-distance-bottom:0;mso-position-horizontal:absolute;mso-position-horizontal-relative:text;mso-position-vertical:absolute;mso-position-vertical-relative:text" o:gfxdata="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">
+                <v:imagedata r:id="rId16" o:title=""/>
               </v:shape>
             </w:pict>
           </mc:Fallback>
@@ -233,7 +727,7 @@
         <mc:AlternateContent>
           <mc:Choice Requires="wpi">
             <w:drawing>
-              <wp:anchor distT="0" distB="0" distL="114300" distR="114300" simplePos="0" relativeHeight="251705344" behindDoc="0" locked="0" layoutInCell="1" allowOverlap="1" wp14:anchorId="595F1E52" wp14:editId="24F6EFC4">
+              <wp:anchor distT="0" distB="0" distL="114300" distR="114300" simplePos="0" relativeHeight="251666432" behindDoc="0" locked="0" layoutInCell="1" allowOverlap="1" wp14:anchorId="02D76B6D" wp14:editId="1D40DF89">
                 <wp:simplePos x="0" y="0"/>
                 <wp:positionH relativeFrom="column">
                   <wp:posOffset>1481810</wp:posOffset>
@@ -248,7 +742,7 @@
                 <wp:cNvGraphicFramePr/>
                 <a:graphic xmlns:a="http://schemas.openxmlformats.org/drawingml/2006/main">
                   <a:graphicData uri="http://schemas.microsoft.com/office/word/2010/wordprocessingInk">
-                    <w14:contentPart bwMode="auto" r:id="rId8">
+                    <w14:contentPart bwMode="auto" r:id="rId17">
                       <w14:nvContentPartPr>
                         <w14:cNvContentPartPr/>
                       </w14:nvContentPartPr>
@@ -264,8 +758,8 @@
           </mc:Choice>
           <mc:Fallback>
             <w:pict>
-              <v:shape w14:anchorId="106922E9" id="Ink 61" o:spid="_x0000_s1026" type="#_x0000_t75" style="position:absolute;margin-left:115.3pt;margin-top:139.4pt;width:86.9pt;height:12.45pt;z-index:251705344;visibility:visible;mso-wrap-style:square;mso-wrap-distance-left:9pt;mso-wrap-distance-top:0;mso-wrap-distance-right:9pt;mso-wrap-distance-bottom:0;mso-position-horizontal:absolute;mso-position-horizontal-relative:text;mso-position-vertical:absolute;mso-position-vertical-relative:text" o:gfxdata="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">
-                <v:imagedata r:id="rId9" o:title=""/>
+              <v:shape w14:anchorId="67CABC82" id="Ink 61" o:spid="_x0000_s1026" type="#_x0000_t75" style="position:absolute;margin-left:115.3pt;margin-top:139.4pt;width:86.9pt;height:12.45pt;z-index:251666432;visibility:visible;mso-wrap-style:square;mso-wrap-distance-left:9pt;mso-wrap-distance-top:0;mso-wrap-distance-right:9pt;mso-wrap-distance-bottom:0;mso-position-horizontal:absolute;mso-position-horizontal-relative:text;mso-position-vertical:absolute;mso-position-vertical-relative:text" o:gfxdata="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">
+                <v:imagedata r:id="rId18" o:title=""/>
               </v:shape>
             </w:pict>
           </mc:Fallback>
@@ -278,7 +772,7 @@
         <mc:AlternateContent>
           <mc:Choice Requires="wpi">
             <w:drawing>
-              <wp:anchor distT="0" distB="0" distL="114300" distR="114300" simplePos="0" relativeHeight="251704320" behindDoc="0" locked="0" layoutInCell="1" allowOverlap="1" wp14:anchorId="03767B82" wp14:editId="10C9F02E">
+              <wp:anchor distT="0" distB="0" distL="114300" distR="114300" simplePos="0" relativeHeight="251665408" behindDoc="0" locked="0" layoutInCell="1" allowOverlap="1" wp14:anchorId="5CCC4151" wp14:editId="22F2BA43">
                 <wp:simplePos x="0" y="0"/>
                 <wp:positionH relativeFrom="column">
                   <wp:posOffset>3070225</wp:posOffset>
@@ -293,7 +787,7 @@
                 <wp:cNvGraphicFramePr/>
                 <a:graphic xmlns:a="http://schemas.openxmlformats.org/drawingml/2006/main">
                   <a:graphicData uri="http://schemas.microsoft.com/office/word/2010/wordprocessingInk">
-                    <w14:contentPart bwMode="auto" r:id="rId10">
+                    <w14:contentPart bwMode="auto" r:id="rId19">
                       <w14:nvContentPartPr>
                         <w14:cNvContentPartPr/>
                       </w14:nvContentPartPr>
@@ -309,8 +803,8 @@
           </mc:Choice>
           <mc:Fallback>
             <w:pict>
-              <v:shape w14:anchorId="1E4DBC08" id="Ink 57" o:spid="_x0000_s1026" type="#_x0000_t75" style="position:absolute;margin-left:240.35pt;margin-top:131.3pt;width:87.6pt;height:26.45pt;z-index:251704320;visibility:visible;mso-wrap-style:square;mso-wrap-distance-left:9pt;mso-wrap-distance-top:0;mso-wrap-distance-right:9pt;mso-wrap-distance-bottom:0;mso-position-horizontal:absolute;mso-position-horizontal-relative:text;mso-position-vertical:absolute;mso-position-vertical-relative:text" o:gfxdata="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">
-                <v:imagedata r:id="rId11" o:title=""/>
+              <v:shape w14:anchorId="62DD4E34" id="Ink 57" o:spid="_x0000_s1026" type="#_x0000_t75" style="position:absolute;margin-left:240.35pt;margin-top:131.3pt;width:87.6pt;height:26.45pt;z-index:251665408;visibility:visible;mso-wrap-style:square;mso-wrap-distance-left:9pt;mso-wrap-distance-top:0;mso-wrap-distance-right:9pt;mso-wrap-distance-bottom:0;mso-position-horizontal:absolute;mso-position-horizontal-relative:text;mso-position-vertical:absolute;mso-position-vertical-relative:text" o:gfxdata="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">
+                <v:imagedata r:id="rId20" o:title=""/>
               </v:shape>
             </w:pict>
           </mc:Fallback>
@@ -323,7 +817,7 @@
         <mc:AlternateContent>
           <mc:Choice Requires="wpi">
             <w:drawing>
-              <wp:anchor distT="0" distB="0" distL="114300" distR="114300" simplePos="0" relativeHeight="251698176" behindDoc="0" locked="0" layoutInCell="1" allowOverlap="1" wp14:anchorId="17A23210" wp14:editId="76B6DE81">
+              <wp:anchor distT="0" distB="0" distL="114300" distR="114300" simplePos="0" relativeHeight="251664384" behindDoc="0" locked="0" layoutInCell="1" allowOverlap="1" wp14:anchorId="54E05D27" wp14:editId="3E627F94">
                 <wp:simplePos x="0" y="0"/>
                 <wp:positionH relativeFrom="column">
                   <wp:posOffset>2693035</wp:posOffset>
@@ -338,7 +832,7 @@
                 <wp:cNvGraphicFramePr/>
                 <a:graphic xmlns:a="http://schemas.openxmlformats.org/drawingml/2006/main">
                   <a:graphicData uri="http://schemas.microsoft.com/office/word/2010/wordprocessingInk">
-                    <w14:contentPart bwMode="auto" r:id="rId12">
+                    <w14:contentPart bwMode="auto" r:id="rId21">
                       <w14:nvContentPartPr>
                         <w14:cNvContentPartPr/>
                       </w14:nvContentPartPr>
@@ -354,8 +848,8 @@
           </mc:Choice>
           <mc:Fallback>
             <w:pict>
-              <v:shape w14:anchorId="1EF6AE1B" id="Ink 49" o:spid="_x0000_s1026" type="#_x0000_t75" style="position:absolute;margin-left:210.65pt;margin-top:132.45pt;width:20.55pt;height:24.55pt;z-index:251698176;visibility:visible;mso-wrap-style:square;mso-wrap-distance-left:9pt;mso-wrap-distance-top:0;mso-wrap-distance-right:9pt;mso-wrap-distance-bottom:0;mso-position-horizontal:absolute;mso-position-horizontal-relative:text;mso-position-vertical:absolute;mso-position-vertical-relative:text" o:gfxdata="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">
-                <v:imagedata r:id="rId13" o:title=""/>
+              <v:shape w14:anchorId="5C6F1F78" id="Ink 49" o:spid="_x0000_s1026" type="#_x0000_t75" style="position:absolute;margin-left:210.65pt;margin-top:132.45pt;width:20.55pt;height:24.55pt;z-index:251664384;visibility:visible;mso-wrap-style:square;mso-wrap-distance-left:9pt;mso-wrap-distance-top:0;mso-wrap-distance-right:9pt;mso-wrap-distance-bottom:0;mso-position-horizontal:absolute;mso-position-horizontal-relative:text;mso-position-vertical:absolute;mso-position-vertical-relative:text" o:gfxdata="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">
+                <v:imagedata r:id="rId22" o:title=""/>
               </v:shape>
             </w:pict>
           </mc:Fallback>
@@ -368,7 +862,7 @@
         <mc:AlternateContent>
           <mc:Choice Requires="wpi">
             <w:drawing>
-              <wp:anchor distT="0" distB="0" distL="114300" distR="114300" simplePos="0" relativeHeight="251695104" behindDoc="0" locked="0" layoutInCell="1" allowOverlap="1" wp14:anchorId="6838ECCB" wp14:editId="3EAEF88A">
+              <wp:anchor distT="0" distB="0" distL="114300" distR="114300" simplePos="0" relativeHeight="251663360" behindDoc="0" locked="0" layoutInCell="1" allowOverlap="1" wp14:anchorId="63C52582" wp14:editId="1D3CD6C7">
                 <wp:simplePos x="0" y="0"/>
                 <wp:positionH relativeFrom="column">
                   <wp:posOffset>2307590</wp:posOffset>
@@ -383,7 +877,7 @@
                 <wp:cNvGraphicFramePr/>
                 <a:graphic xmlns:a="http://schemas.openxmlformats.org/drawingml/2006/main">
                   <a:graphicData uri="http://schemas.microsoft.com/office/word/2010/wordprocessingInk">
-                    <w14:contentPart bwMode="auto" r:id="rId14">
+                    <w14:contentPart bwMode="auto" r:id="rId23">
                       <w14:nvContentPartPr>
                         <w14:cNvContentPartPr/>
                       </w14:nvContentPartPr>
@@ -399,8 +893,8 @@
           </mc:Choice>
           <mc:Fallback>
             <w:pict>
-              <v:shape w14:anchorId="12444E4C" id="Ink 46" o:spid="_x0000_s1026" type="#_x0000_t75" style="position:absolute;margin-left:180.3pt;margin-top:89.3pt;width:147.9pt;height:39.8pt;z-index:251695104;visibility:visible;mso-wrap-style:square;mso-wrap-distance-left:9pt;mso-wrap-distance-top:0;mso-wrap-distance-right:9pt;mso-wrap-distance-bottom:0;mso-position-horizontal:absolute;mso-position-horizontal-relative:text;mso-position-vertical:absolute;mso-position-vertical-relative:text" o:gfxdata="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">
-                <v:imagedata r:id="rId15" o:title=""/>
+              <v:shape w14:anchorId="0F3E9D3D" id="Ink 46" o:spid="_x0000_s1026" type="#_x0000_t75" style="position:absolute;margin-left:180.3pt;margin-top:89.3pt;width:147.9pt;height:39.8pt;z-index:251663360;visibility:visible;mso-wrap-style:square;mso-wrap-distance-left:9pt;mso-wrap-distance-top:0;mso-wrap-distance-right:9pt;mso-wrap-distance-bottom:0;mso-position-horizontal:absolute;mso-position-horizontal-relative:text;mso-position-vertical:absolute;mso-position-vertical-relative:text" o:gfxdata="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">
+                <v:imagedata r:id="rId24" o:title=""/>
               </v:shape>
             </w:pict>
           </mc:Fallback>
@@ -413,7 +907,7 @@
         <mc:AlternateContent>
           <mc:Choice Requires="wpi">
             <w:drawing>
-              <wp:anchor distT="0" distB="0" distL="114300" distR="114300" simplePos="0" relativeHeight="251684864" behindDoc="0" locked="0" layoutInCell="1" allowOverlap="1" wp14:anchorId="1DF5C4BC" wp14:editId="68FF6F1C">
+              <wp:anchor distT="0" distB="0" distL="114300" distR="114300" simplePos="0" relativeHeight="251662336" behindDoc="0" locked="0" layoutInCell="1" allowOverlap="1" wp14:anchorId="42084F02" wp14:editId="53CBDAD7">
                 <wp:simplePos x="0" y="0"/>
                 <wp:positionH relativeFrom="column">
                   <wp:posOffset>1156970</wp:posOffset>
@@ -428,7 +922,7 @@
                 <wp:cNvGraphicFramePr/>
                 <a:graphic xmlns:a="http://schemas.openxmlformats.org/drawingml/2006/main">
                   <a:graphicData uri="http://schemas.microsoft.com/office/word/2010/wordprocessingInk">
-                    <w14:contentPart bwMode="auto" r:id="rId16">
+                    <w14:contentPart bwMode="auto" r:id="rId25">
                       <w14:nvContentPartPr>
                         <w14:cNvContentPartPr/>
                       </w14:nvContentPartPr>
@@ -444,8 +938,8 @@
           </mc:Choice>
           <mc:Fallback>
             <w:pict>
-              <v:shape w14:anchorId="1577ED99" id="Ink 36" o:spid="_x0000_s1026" type="#_x0000_t75" style="position:absolute;margin-left:89.7pt;margin-top:136.95pt;width:21.45pt;height:30.1pt;z-index:251684864;visibility:visible;mso-wrap-style:square;mso-wrap-distance-left:9pt;mso-wrap-distance-top:0;mso-wrap-distance-right:9pt;mso-wrap-distance-bottom:0;mso-position-horizontal:absolute;mso-position-horizontal-relative:text;mso-position-vertical:absolute;mso-position-vertical-relative:text" o:gfxdata="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">
-                <v:imagedata r:id="rId17" o:title=""/>
+              <v:shape w14:anchorId="72EE84CD" id="Ink 36" o:spid="_x0000_s1026" type="#_x0000_t75" style="position:absolute;margin-left:89.7pt;margin-top:136.95pt;width:21.45pt;height:30.1pt;z-index:251662336;visibility:visible;mso-wrap-style:square;mso-wrap-distance-left:9pt;mso-wrap-distance-top:0;mso-wrap-distance-right:9pt;mso-wrap-distance-bottom:0;mso-position-horizontal:absolute;mso-position-horizontal-relative:text;mso-position-vertical:absolute;mso-position-vertical-relative:text" o:gfxdata="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">
+                <v:imagedata r:id="rId26" o:title=""/>
               </v:shape>
             </w:pict>
           </mc:Fallback>
@@ -458,7 +952,7 @@
         <mc:AlternateContent>
           <mc:Choice Requires="wpi">
             <w:drawing>
-              <wp:anchor distT="0" distB="0" distL="114300" distR="114300" simplePos="0" relativeHeight="251681792" behindDoc="0" locked="0" layoutInCell="1" allowOverlap="1" wp14:anchorId="303BC436" wp14:editId="48FAFA2A">
+              <wp:anchor distT="0" distB="0" distL="114300" distR="114300" simplePos="0" relativeHeight="251661312" behindDoc="0" locked="0" layoutInCell="1" allowOverlap="1" wp14:anchorId="4E973F26" wp14:editId="1B5E74DE">
                 <wp:simplePos x="0" y="0"/>
                 <wp:positionH relativeFrom="column">
                   <wp:posOffset>53975</wp:posOffset>
@@ -473,7 +967,7 @@
                 <wp:cNvGraphicFramePr/>
                 <a:graphic xmlns:a="http://schemas.openxmlformats.org/drawingml/2006/main">
                   <a:graphicData uri="http://schemas.microsoft.com/office/word/2010/wordprocessingInk">
-                    <w14:contentPart bwMode="auto" r:id="rId18">
+                    <w14:contentPart bwMode="auto" r:id="rId27">
                       <w14:nvContentPartPr>
                         <w14:cNvContentPartPr/>
                       </w14:nvContentPartPr>
@@ -489,8 +983,8 @@
           </mc:Choice>
           <mc:Fallback>
             <w:pict>
-              <v:shape w14:anchorId="221C263A" id="Ink 31" o:spid="_x0000_s1026" type="#_x0000_t75" style="position:absolute;margin-left:2.85pt;margin-top:145pt;width:78.65pt;height:20.25pt;z-index:251681792;visibility:visible;mso-wrap-style:square;mso-wrap-distance-left:9pt;mso-wrap-distance-top:0;mso-wrap-distance-right:9pt;mso-wrap-distance-bottom:0;mso-position-horizontal:absolute;mso-position-horizontal-relative:text;mso-position-vertical:absolute;mso-position-vertical-relative:text" o:gfxdata="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">
-                <v:imagedata r:id="rId19" o:title=""/>
+              <v:shape w14:anchorId="6F42DD41" id="Ink 31" o:spid="_x0000_s1026" type="#_x0000_t75" style="position:absolute;margin-left:2.85pt;margin-top:145pt;width:78.65pt;height:20.25pt;z-index:251661312;visibility:visible;mso-wrap-style:square;mso-wrap-distance-left:9pt;mso-wrap-distance-top:0;mso-wrap-distance-right:9pt;mso-wrap-distance-bottom:0;mso-position-horizontal:absolute;mso-position-horizontal-relative:text;mso-position-vertical:absolute;mso-position-vertical-relative:text" o:gfxdata="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">
+                <v:imagedata r:id="rId28" o:title=""/>
               </v:shape>
             </w:pict>
           </mc:Fallback>
@@ -503,7 +997,7 @@
         <mc:AlternateContent>
           <mc:Choice Requires="wpi">
             <w:drawing>
-              <wp:anchor distT="0" distB="0" distL="114300" distR="114300" simplePos="0" relativeHeight="251675648" behindDoc="0" locked="0" layoutInCell="1" allowOverlap="1" wp14:anchorId="0DF54533" wp14:editId="0116E75A">
+              <wp:anchor distT="0" distB="0" distL="114300" distR="114300" simplePos="0" relativeHeight="251660288" behindDoc="0" locked="0" layoutInCell="1" allowOverlap="1" wp14:anchorId="11B616E2" wp14:editId="1198925A">
                 <wp:simplePos x="0" y="0"/>
                 <wp:positionH relativeFrom="column">
                   <wp:posOffset>-35590</wp:posOffset>
@@ -518,7 +1012,7 @@
                 <wp:cNvGraphicFramePr/>
                 <a:graphic xmlns:a="http://schemas.openxmlformats.org/drawingml/2006/main">
                   <a:graphicData uri="http://schemas.microsoft.com/office/word/2010/wordprocessingInk">
-                    <w14:contentPart bwMode="auto" r:id="rId20">
+                    <w14:contentPart bwMode="auto" r:id="rId29">
                       <w14:nvContentPartPr>
                         <w14:cNvContentPartPr/>
                       </w14:nvContentPartPr>
@@ -534,8 +1028,8 @@
           </mc:Choice>
           <mc:Fallback>
             <w:pict>
-              <v:shape w14:anchorId="42FC7942" id="Ink 17" o:spid="_x0000_s1026" type="#_x0000_t75" style="position:absolute;margin-left:-4.2pt;margin-top:141.1pt;width:17.35pt;height:20.5pt;z-index:251675648;visibility:visible;mso-wrap-style:square;mso-wrap-distance-left:9pt;mso-wrap-distance-top:0;mso-wrap-distance-right:9pt;mso-wrap-distance-bottom:0;mso-position-horizontal:absolute;mso-position-horizontal-relative:text;mso-position-vertical:absolute;mso-position-vertical-relative:text" o:gfxdata="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">
-                <v:imagedata r:id="rId21" o:title=""/>
+              <v:shape w14:anchorId="73A9ED0F" id="Ink 17" o:spid="_x0000_s1026" type="#_x0000_t75" style="position:absolute;margin-left:-4.2pt;margin-top:141.1pt;width:17.35pt;height:20.5pt;z-index:251660288;visibility:visible;mso-wrap-style:square;mso-wrap-distance-left:9pt;mso-wrap-distance-top:0;mso-wrap-distance-right:9pt;mso-wrap-distance-bottom:0;mso-position-horizontal:absolute;mso-position-horizontal-relative:text;mso-position-vertical:absolute;mso-position-vertical-relative:text" o:gfxdata="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">
+                <v:imagedata r:id="rId30" o:title=""/>
               </v:shape>
             </w:pict>
           </mc:Fallback>
@@ -548,7 +1042,7 @@
         <mc:AlternateContent>
           <mc:Choice Requires="wpi">
             <w:drawing>
-              <wp:anchor distT="0" distB="0" distL="114300" distR="114300" simplePos="0" relativeHeight="251674624" behindDoc="0" locked="0" layoutInCell="1" allowOverlap="1" wp14:anchorId="0A337EE2" wp14:editId="51AABDE5">
+              <wp:anchor distT="0" distB="0" distL="114300" distR="114300" simplePos="0" relativeHeight="251659264" behindDoc="0" locked="0" layoutInCell="1" allowOverlap="1" wp14:anchorId="25334DA8" wp14:editId="3C36DA08">
                 <wp:simplePos x="0" y="0"/>
                 <wp:positionH relativeFrom="column">
                   <wp:posOffset>-339725</wp:posOffset>
@@ -563,7 +1057,7 @@
                 <wp:cNvGraphicFramePr/>
                 <a:graphic xmlns:a="http://schemas.openxmlformats.org/drawingml/2006/main">
                   <a:graphicData uri="http://schemas.microsoft.com/office/word/2010/wordprocessingInk">
-                    <w14:contentPart bwMode="auto" r:id="rId22">
+                    <w14:contentPart bwMode="auto" r:id="rId31">
                       <w14:nvContentPartPr>
                         <w14:cNvContentPartPr/>
                       </w14:nvContentPartPr>
@@ -579,8 +1073,8 @@
           </mc:Choice>
           <mc:Fallback>
             <w:pict>
-              <v:shape w14:anchorId="21D61187" id="Ink 16" o:spid="_x0000_s1026" type="#_x0000_t75" style="position:absolute;margin-left:-28.15pt;margin-top:104.45pt;width:164.95pt;height:33.25pt;z-index:251674624;visibility:visible;mso-wrap-style:square;mso-wrap-distance-left:9pt;mso-wrap-distance-top:0;mso-wrap-distance-right:9pt;mso-wrap-distance-bottom:0;mso-position-horizontal:absolute;mso-position-horizontal-relative:text;mso-position-vertical:absolute;mso-position-vertical-relative:text" o:gfxdata="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">
-                <v:imagedata r:id="rId23" o:title=""/>
+              <v:shape w14:anchorId="48A99DA2" id="Ink 16" o:spid="_x0000_s1026" type="#_x0000_t75" style="position:absolute;margin-left:-28.15pt;margin-top:104.45pt;width:164.95pt;height:33.25pt;z-index:251659264;visibility:visible;mso-wrap-style:square;mso-wrap-distance-left:9pt;mso-wrap-distance-top:0;mso-wrap-distance-right:9pt;mso-wrap-distance-bottom:0;mso-position-horizontal:absolute;mso-position-horizontal-relative:text;mso-position-vertical:absolute;mso-position-vertical-relative:text" o:gfxdata="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">
+                <v:imagedata r:id="rId32" o:title=""/>
               </v:shape>
             </w:pict>
           </mc:Fallback>
@@ -591,7 +1085,7 @@
           <w:noProof/>
         </w:rPr>
         <w:drawing>
-          <wp:inline distT="0" distB="0" distL="0" distR="0" wp14:anchorId="1CBA63AA" wp14:editId="358E4068">
+          <wp:inline distT="0" distB="0" distL="0" distR="0" wp14:anchorId="1F5740FF" wp14:editId="7165332D">
             <wp:extent cx="5731510" cy="1475740"/>
             <wp:effectExtent l="0" t="0" r="2540" b="0"/>
             <wp:docPr id="28" name="Picture 28" descr="Graphical user interface, text, application, chat or text message&#10;&#10;Description automatically generated"/>
@@ -606,7 +1100,7 @@
                     <pic:cNvPicPr/>
                   </pic:nvPicPr>
                   <pic:blipFill>
-                    <a:blip r:embed="rId24"/>
+                    <a:blip r:embed="rId33"/>
                     <a:stretch>
                       <a:fillRect/>
                     </a:stretch>
@@ -665,7 +1159,7 @@
           <w:noProof/>
         </w:rPr>
         <w:drawing>
-          <wp:inline distT="0" distB="0" distL="0" distR="0" wp14:anchorId="2D49B2D8" wp14:editId="7F5ED2DE">
+          <wp:inline distT="0" distB="0" distL="0" distR="0" wp14:anchorId="52693C8F" wp14:editId="2A45137D">
             <wp:extent cx="4736263" cy="1786725"/>
             <wp:effectExtent l="0" t="0" r="7620" b="4445"/>
             <wp:docPr id="29" name="Picture 29" descr="Text&#10;&#10;Description automatically generated"/>
@@ -680,7 +1174,7 @@
                     <pic:cNvPicPr/>
                   </pic:nvPicPr>
                   <pic:blipFill>
-                    <a:blip r:embed="rId25"/>
+                    <a:blip r:embed="rId34"/>
                     <a:stretch>
                       <a:fillRect/>
                     </a:stretch>
@@ -705,7 +1199,7 @@
           <w:noProof/>
         </w:rPr>
         <w:drawing>
-          <wp:inline distT="0" distB="0" distL="0" distR="0" wp14:anchorId="73CC9D02" wp14:editId="0BB05A6E">
+          <wp:inline distT="0" distB="0" distL="0" distR="0" wp14:anchorId="37097E93" wp14:editId="024990EB">
             <wp:extent cx="6254318" cy="1116991"/>
             <wp:effectExtent l="0" t="0" r="0" b="6985"/>
             <wp:docPr id="25" name="Picture 25" descr="Text&#10;&#10;Description automatically generated"/>
@@ -720,7 +1214,7 @@
                     <pic:cNvPicPr/>
                   </pic:nvPicPr>
                   <pic:blipFill>
-                    <a:blip r:embed="rId26"/>
+                    <a:blip r:embed="rId35"/>
                     <a:stretch>
                       <a:fillRect/>
                     </a:stretch>
@@ -747,7 +1241,7 @@
           <w:noProof/>
         </w:rPr>
         <w:drawing>
-          <wp:inline distT="0" distB="0" distL="0" distR="0" wp14:anchorId="0789D574" wp14:editId="4DCE6C0D">
+          <wp:inline distT="0" distB="0" distL="0" distR="0" wp14:anchorId="5B492DBC" wp14:editId="216C5F24">
             <wp:extent cx="4123013" cy="1221007"/>
             <wp:effectExtent l="0" t="0" r="0" b="0"/>
             <wp:docPr id="30" name="Picture 30" descr="Graphical user interface, text, application&#10;&#10;Description automatically generated"/>
@@ -762,7 +1256,7 @@
                     <pic:cNvPicPr/>
                   </pic:nvPicPr>
                   <pic:blipFill>
-                    <a:blip r:embed="rId27"/>
+                    <a:blip r:embed="rId36"/>
                     <a:stretch>
                       <a:fillRect/>
                     </a:stretch>
@@ -787,7 +1281,7 @@
           <w:noProof/>
         </w:rPr>
         <w:drawing>
-          <wp:inline distT="0" distB="0" distL="0" distR="0" wp14:anchorId="03140F4F" wp14:editId="339C0259">
+          <wp:inline distT="0" distB="0" distL="0" distR="0" wp14:anchorId="558AAA64" wp14:editId="43B78EA7">
             <wp:extent cx="5731510" cy="2738755"/>
             <wp:effectExtent l="0" t="0" r="2540" b="4445"/>
             <wp:docPr id="32" name="Picture 32" descr="Graphical user interface, text, application&#10;&#10;Description automatically generated"/>
@@ -802,7 +1296,7 @@
                     <pic:cNvPicPr/>
                   </pic:nvPicPr>
                   <pic:blipFill>
-                    <a:blip r:embed="rId28"/>
+                    <a:blip r:embed="rId37"/>
                     <a:stretch>
                       <a:fillRect/>
                     </a:stretch>
@@ -827,7 +1321,7 @@
           <w:noProof/>
         </w:rPr>
         <w:drawing>
-          <wp:inline distT="0" distB="0" distL="0" distR="0" wp14:anchorId="0312D01A" wp14:editId="03C62FAB">
+          <wp:inline distT="0" distB="0" distL="0" distR="0" wp14:anchorId="73E86BB7" wp14:editId="36793D86">
             <wp:extent cx="5309021" cy="1346960"/>
             <wp:effectExtent l="0" t="0" r="6350" b="5715"/>
             <wp:docPr id="33" name="Picture 33" descr="Graphical user interface, text, application, chat or text message&#10;&#10;Description automatically generated"/>
@@ -842,7 +1336,7 @@
                     <pic:cNvPicPr/>
                   </pic:nvPicPr>
                   <pic:blipFill>
-                    <a:blip r:embed="rId29"/>
+                    <a:blip r:embed="rId38"/>
                     <a:stretch>
                       <a:fillRect/>
                     </a:stretch>
@@ -1277,7 +1771,7 @@
   <w:style w:type="paragraph" w:default="1" w:styleId="Normal">
     <w:name w:val="Normal"/>
     <w:qFormat/>
-    <w:rsid w:val="00057080"/>
+    <w:rsid w:val="005431FC"/>
   </w:style>
   <w:style w:type="paragraph" w:styleId="Heading1">
     <w:name w:val="heading 1"/>
@@ -1521,9 +2015,9 @@
   </inkml:definitions>
   <inkml:trace contextRef="#ctx0" brushRef="#br0">272 800 304,'0'0'4869,"0"-3"-4338,0 2-434,0-9 652,0 0 0,-1-1 0,0 1 0,-4-17 0,5 25-710,-1 0 1,0 0-1,1 0 0,-1 0 1,0 0-1,0 0 0,0 0 0,0 0 1,0 0-1,-1 0 0,1 1 1,-1-1-1,1 1 0,-1-1 1,1 1-1,-1-1 0,0 1 0,0 0 1,1 0-1,-1 0 0,0 0 1,0 0-1,0 0 0,0 0 0,-1 1 1,1-1-1,0 1 0,0 0 1,-4-1-1,-1 1-12,1 0-24,0-1-1,0 1 0,0 0 1,0 1-1,0 0 1,0 0-1,0 0 1,0 0-1,0 1 1,0 0-1,1 0 0,-1 1 1,-8 5-1,2 1-15,0 0 0,0 1 0,1 1 0,0 0 0,-12 16 0,18-21 1,1 1 1,0-1 0,0 1 0,1 0 0,0 0-1,0 0 1,0 0 0,1 0 0,0 1 0,1-1 0,0 1-1,-1 12 1,2-16-38,0-1 1,0 0-1,0 0 0,1 1 1,-1-1-1,1 0 0,0 0 1,1 6-1,-1-8 21,0 0 0,0 0 0,0 0 0,0 0 0,0 0 0,0 0 0,0 0 0,0 0 0,1 0 0,-1 0 0,0-1 0,0 1 0,1-1 0,-1 1 0,1-1 0,-1 1 0,0-1 0,1 0 0,-1 1 0,1-1 0,1 0 0,8 1-52,0-1-1,0 0 0,0 0 1,0-1-1,0 0 0,0-1 1,0-1-1,0 1 0,-1-2 1,1 1-1,-1-2 0,0 1 1,0-1-1,-1-1 1,1 0-1,-1 0 0,11-10 1,-11 7 42,1-1 0,-1 1 0,-1-2 0,0 1 0,0-1 0,-1 0 1,0-1-1,-1 1 0,-1-1 0,0-1 0,0 1 0,-1-1 0,-1 0 1,3-15-1,-2-20 796,-1-1 1,-6-77-1,-3 89 197,5 35-831,1 0 0,-1 0-1,1 0 1,-1 0 0,0 0-1,0 1 1,0-1 0,0 0-1,0 0 1,0 1 0,0-1 0,-1 1-1,1-1 1,-1 1 0,1 0-1,-3-2 1,4 3-114,-1 0 0,1 1 0,0-1 0,-1 0 0,1 0 0,0 1 0,0-1 0,-1 0 0,1 1 0,0-1 0,0 0 0,-1 1 0,1-1 0,0 0 0,0 1 0,0-1 0,0 1 0,0-1 0,0 0 0,0 1 0,-1-1 0,1 1 0,0-1 0,0 0 0,1 1 0,-1-1 0,0 1 0,0 1 3,-5 49-148,4 72 0,2-59 128,-1-52 9,1 1 1,0-1-1,1 1 0,1-1 1,0 0-1,4 13 1,-5-20-26,0 0 1,0 0-1,1 0 1,0 0-1,-1 0 1,2 0-1,-1-1 1,0 0-1,1 1 1,0-1-1,0-1 1,0 1-1,0 0 1,1-1-1,0 0 1,4 3-1,-4-5 1,-1 0 0,0 0-1,1 0 1,-1 0-1,1 0 1,-1-1-1,1 0 1,0 0 0,-1 0-1,1-1 1,-1 0-1,1 1 1,-1-2 0,0 1-1,1 0 1,-1-1-1,0 0 1,0 0 0,0 0-1,0 0 1,0-1-1,6-4 1,3-4 41,0-1 1,-1 1-1,0-2 0,16-21 1,-25 30 82,0 0 1,0 0-1,0 0 1,0 0-1,-1-1 1,0 1 0,0-1-1,0 0 1,0 0-1,1-10 1367,-4 31-1456,-23 136-221,4-39 216,14-63-5,-17 91 4,18-117-6,-1 1 0,-1-1 0,-17 35 0,23-56 11,0-1 0,-1 0 1,1 1-1,-1-1 1,1 0-1,-1 1 1,0-1-1,0 0 1,0 0-1,0-1 0,0 1 1,0 0-1,0-1 1,-1 1-1,1-1 1,-5 2-1,6-3-2,-1 1 1,0-1-1,1 0 1,-1 0-1,0 0 1,1 0-1,-1 0 1,1 0-1,-1-1 1,0 1-1,1 0 1,-1-1-1,1 1 1,-1-1-1,1 0 0,-1 1 1,1-1-1,-1 0 1,1 0-1,0 0 1,0 0-1,-1 0 1,1 0-1,0-1 1,0 1-1,0 0 1,0 0-1,-1-3 0,-4-5 44,0-1 0,1 0 0,0 0 0,1 0 0,0-1 0,1 0 0,0 0 0,-2-13 0,3 5-44,0 1 0,1 0 0,1-1 1,3-23-1,-2 34-41,1 1 0,0 0 1,0-1-1,1 1 0,-1 0 0,2 0 1,-1 1-1,1-1 0,0 0 0,0 1 1,1 0-1,-1 0 0,11-9 0,7-4-929,-1 2 0,36-22 0,2-2-2743,-27 14 477</inkml:trace>
   <inkml:trace contextRef="#ctx0" brushRef="#br0" timeOffset="344.33">602 422 4434,'0'0'1329,"47"6"-6580</inkml:trace>
-  <inkml:trace contextRef="#ctx0" brushRef="#br0" timeOffset="1127.15">991 594 1377,'0'0'8049,"-6"-4"-7230,3 2-723,0 0-1,0 0 1,-1 0 0,1 0 0,-1 1 0,0-1 0,1 1-1,-1 0 1,0 0 0,0 0 0,1 1 0,-8-1 0,7 1-87,-1 0 0,1 0 0,0 0 0,-1 1 0,1-1 1,0 1-1,0 0 0,-1 1 0,1-1 0,0 1 0,0-1 1,1 1-1,-1 0 0,0 1 0,1-1 0,-1 1 0,1 0 1,0-1-1,0 1 0,0 1 0,0-1 0,-4 6 0,1-1-49,1 1-1,-1 0 1,2 0-1,-1 0 1,1 1-1,1 0 1,0 0-1,0 0 1,1 0-1,0 0 1,0 0-1,1 1 1,1-1-1,0 0 1,2 17-1,-2-26 11,0 0-1,1-1 1,-1 1 0,0-1-1,0 1 1,1-1 0,-1 1-1,0-1 1,1 1 0,-1-1-1,0 0 1,1 1-1,-1-1 1,1 0 0,-1 1-1,1-1 1,-1 0 0,0 1-1,1-1 1,0 0 0,-1 0-1,1 1 1,-1-1 0,1 0-1,-1 0 1,1 0-1,-1 0 1,1 0 0,-1 0-1,2 0 1,22-1-309,-18 1 280,1-2 58,0 1 0,0-1 1,0-1-1,0 0 0,0 0 0,0 0 1,0 0-1,-1-1 0,0 0 1,0-1-1,0 0 0,0 1 0,-1-2 1,8-7-1,-2 0 68,0-1-1,-1 1 1,-1-2 0,0 1 0,10-23-1,-15 22 375,-3 9 176,-1 10 636,-1 24-1528,0 31 214,1-56 25,1 1 0,-1-1 0,1 0 1,-1 1-1,1-1 0,0 0 0,0 0 0,1 1 0,-1-1 0,1 0 1,-1 0-1,1-1 0,3 6 0,-2-7-15,-1 1-1,1-1 1,-1 1 0,1-1-1,0 0 1,-1 0 0,1 0 0,0 0-1,0 0 1,0-1 0,-1 1-1,1-1 1,0 0 0,0 0 0,4 0-1,-2-1 51,0 1-1,0-1 0,0 1 1,-1-1-1,1-1 1,0 1-1,-1-1 1,8-3-1,-6 1 34,-1 0 0,1-1 1,-1 0-1,0 0 0,-1 0 0,1-1 1,-1 1-1,0-1 0,5-11 1,-3 5 755,0 0-1,6-23 1,-14 41-808,0-1 0,0 0 0,-1 0-1,0 0 1,1 0 0,-2-1 0,-3 6-1,-16 24 45,23-34 64,9-13 8,2 2-259,-1 1 0,1 0 1,1 1-1,0 0 0,15-8 0,-18 12-157,-1 1-1,1 0 0,-1 0 1,1 1-1,0 0 0,1 1 1,-1 0-1,0 0 0,15 0 1,-22 2 212,-1 1 0,1-1 0,0 0 1,0 1-1,-1 0 0,1-1 0,0 1 1,-1 0-1,1 0 0,0 0 1,-1 0-1,1 0 0,-1 0 0,0 0 1,1 1-1,-1-1 0,0 0 0,0 1 1,0-1-1,0 1 0,0-1 1,0 1-1,0 0 0,-1-1 0,2 3 1,2 8-269,0 1 0,4 21 0,-2-9-49,-5-22 348,0 0 1,-1 0-1,2 0 1,-1-1-1,0 1 1,0 0-1,1 0 1,0-1-1,-1 1 1,1-1 0,0 1-1,0-1 1,1 0-1,-1 0 1,0 0-1,1 0 1,-1 0-1,6 2 1,-3-2-150,1-1 1,-1 1-1,0-2 1,1 1-1,-1 0 0,1-1 1,-1 0-1,1 0 1,10-3-1,8-4-644,1-9 513</inkml:trace>
+  <inkml:trace contextRef="#ctx0" brushRef="#br0" timeOffset="1127.13">991 594 1377,'0'0'8049,"-6"-4"-7230,3 2-723,0 0-1,0 0 1,-1 0 0,1 0 0,-1 1 0,0-1 0,1 1-1,-1 0 1,0 0 0,0 0 0,1 1 0,-8-1 0,7 1-87,-1 0 0,1 0 0,0 0 0,-1 1 0,1-1 1,0 1-1,0 0 0,-1 1 0,1-1 0,0 1 0,0-1 1,1 1-1,-1 0 0,0 1 0,1-1 0,-1 1 0,1 0 1,0-1-1,0 1 0,0 1 0,0-1 0,-4 6 0,1-1-49,1 1-1,-1 0 1,2 0-1,-1 0 1,1 1-1,1 0 1,0 0-1,0 0 1,1 0-1,0 0 1,0 0-1,1 1 1,1-1-1,0 0 1,2 17-1,-2-26 11,0 0-1,1-1 1,-1 1 0,0-1-1,0 1 1,1-1 0,-1 1-1,0-1 1,1 1 0,-1-1-1,0 0 1,1 1-1,-1-1 1,1 0 0,-1 1-1,1-1 1,-1 0 0,0 1-1,1-1 1,0 0 0,-1 0-1,1 1 1,-1-1 0,1 0-1,-1 0 1,1 0-1,-1 0 1,1 0 0,-1 0-1,2 0 1,22-1-309,-18 1 280,1-2 58,0 1 0,0-1 1,0-1-1,0 0 0,0 0 0,0 0 1,0 0-1,-1-1 0,0 0 1,0-1-1,0 0 0,0 1 0,-1-2 1,8-7-1,-2 0 68,0-1-1,-1 1 1,-1-2 0,0 1 0,10-23-1,-15 22 375,-3 9 176,-1 10 636,-1 24-1528,0 31 214,1-56 25,1 1 0,-1-1 0,1 0 1,-1 1-1,1-1 0,0 0 0,0 0 0,1 1 0,-1-1 0,1 0 1,-1 0-1,1-1 0,3 6 0,-2-7-15,-1 1-1,1-1 1,-1 1 0,1-1-1,0 0 1,-1 0 0,1 0 0,0 0-1,0 0 1,0-1 0,-1 1-1,1-1 1,0 0 0,0 0 0,4 0-1,-2-1 51,0 1-1,0-1 0,0 1 1,-1-1-1,1-1 1,0 1-1,-1-1 1,8-3-1,-6 1 34,-1 0 0,1-1 1,-1 0-1,0 0 0,-1 0 0,1-1 1,-1 1-1,0-1 0,5-11 1,-3 5 755,0 0-1,6-23 1,-14 41-808,0-1 0,0 0 0,-1 0-1,0 0 1,1 0 0,-2-1 0,-3 6-1,-16 24 45,23-34 64,9-13 8,2 2-259,-1 1 0,1 0 1,1 1-1,0 0 0,15-8 0,-18 12-157,-1 1-1,1 0 0,-1 0 1,1 1-1,0 0 0,1 1 1,-1 0-1,0 0 0,15 0 1,-22 2 212,-1 1 0,1-1 0,0 0 1,0 1-1,-1 0 0,1-1 0,0 1 1,-1 0-1,1 0 0,0 0 1,-1 0-1,1 0 0,-1 0 0,0 0 1,1 1-1,-1-1 0,0 0 0,0 1 1,0-1-1,0 1 0,0-1 1,0 1-1,0 0 0,-1-1 0,2 3 1,2 8-269,0 1 0,4 21 0,-2-9-49,-5-22 348,0 0 1,-1 0-1,2 0 1,-1-1-1,0 1 1,0 0-1,1 0 1,0-1-1,-1 1 1,1-1 0,0 1-1,0-1 1,1 0-1,-1 0 1,0 0-1,1 0 1,-1 0-1,6 2 1,-3-2-150,1-1 1,-1 1-1,0-2 1,1 1-1,-1 0 0,1-1 1,-1 0-1,1 0 1,10-3-1,8-4-644,1-9 513</inkml:trace>
   <inkml:trace contextRef="#ctx0" brushRef="#br0" timeOffset="2166.55">1645 670 112,'0'0'6707,"-1"-14"-5552,-4-43-197,5 55-919,0 1 1,-1 0-1,1 0 1,-1-1-1,1 1 0,-1 0 1,0 0-1,1 0 1,-1 0-1,0 0 0,0 0 1,0 0-1,0 0 0,0 0 1,0 0-1,0 0 1,0 1-1,0-1 0,0 0 1,0 1-1,-1-1 1,1 1-1,0-1 0,-2 0 1,-30 0 692,25 1-499,0 0-80,-1 0 1,0 0-1,0 1 0,1 1 0,-16 3 0,20-3-145,0 0 0,0 0-1,0 0 1,0 0 0,0 1 0,1-1-1,-1 1 1,1 0 0,0 0 0,0 0-1,0 1 1,0-1 0,-3 5-1,2 0-19,0 0-1,1 0 0,0 0 0,0 1 0,0-1 0,1 0 0,1 1 0,-1 0 0,1-1 0,1 1 0,0 0 0,1 9 0,-1-16-33,0-1 0,0 0-1,0 0 1,0 1-1,0-1 1,1 0-1,-1 0 1,0 0-1,1 0 1,-1 1 0,1-1-1,-1 0 1,1 0-1,0 0 1,-1 0-1,1 0 1,0 0 0,0-1-1,0 1 1,0 0-1,0 0 1,2 1-1,-1-1-38,1 0 0,0 1 0,0-1 0,-1-1 0,1 1 0,0 0 0,0-1 0,0 1 0,5-1 0,-2 0 14,1 0 0,0-1 0,0 0 0,-1 0 0,1 0-1,0-1 1,-1 0 0,9-4 0,-9 3 86,-1-1 0,0 0-1,0 0 1,0 0 0,-1 0 0,1-1 0,-1 1 0,0-1-1,-1 0 1,1-1 0,-1 1 0,0-1 0,0 1 0,0-1-1,2-8 1,-3 8 647,-1-1 0,1 0 1,-1 1-1,-1-1 0,1-7 1054,-2 17-1594,-17 69-176,7-34-16,-7 58 0,12 13 80,-3 24 14,7-119-22,-1 1 0,0-1 0,-1 0 0,0 0 0,-2-1 0,-11 25 0,16-36 7,0 0 1,0 0 0,0-1-1,0 1 1,-1 0 0,1 0-1,0 0 1,-1-1 0,0 1-1,1-1 1,-1 1 0,0-1-1,0 0 1,1 0 0,-1 0-1,0 0 1,0 0 0,0 0-1,-1 0 1,1 0 0,0-1-1,0 1 1,0-1 0,0 0-1,-1 0 1,1 0 0,0 0-1,0 0 1,0 0 0,-1 0-1,1-1 1,0 1 0,0-1-1,0 1 1,0-1 0,0 0-1,0 0 1,0 0 0,-3-2-1,1 0 16,1 0 0,-1 0-1,0-1 1,1 0-1,0 0 1,0 0-1,0 0 1,0 0-1,0 0 1,1-1-1,0 1 1,0-1-1,0 0 1,-1-8-1,0-1 26,0-1 1,2 0-1,-1-26 0,3 32-57,0 1 1,0-1 0,1 1-1,0-1 1,0 1-1,1 0 1,0 0 0,1 0-1,0 1 1,0-1-1,0 1 1,1 0 0,0 0-1,1 0 1,10-10-1,10-8-152,2 1 0,45-29 0,-18 13-64,-32 22 170,-4 4 44,0 0 0,-2-1 0,27-29 1,-42 48 729,-2 12-673,-3 19-220,3-35 175,0 9-15,-2 3-1,2-1 1,-1 0-1,1 1 0,1-1 0,2 13 0,-2-22-8,-1 0-1,1 0 1,-1 1-1,1-1 1,0 0-1,0 0 0,0 0 1,0 0-1,0-1 1,1 1-1,-1 0 1,0 0-1,1-1 0,0 1 1,-1-1-1,1 1 1,0-1-1,0 0 1,-1 1-1,1-1 0,0 0 1,0 0-1,1 0 1,-1-1-1,0 1 1,0 0-1,0-1 0,0 0 1,1 1-1,-1-1 1,0 0-1,3 0 1,-2 0 7,-1 0 0,1 1 0,0-1 1,0-1-1,0 1 0,0 0 0,0-1 0,0 1 1,-1-1-1,1 0 0,0 0 0,0 0 1,-1 0-1,1 0 0,-1-1 0,1 1 1,-1-1-1,0 0 0,1 0 0,-1 1 1,0-1-1,0-1 0,0 1 0,-1 0 1,1 0-1,0-1 0,-1 1 0,0-1 1,1 1-1,-1-1 0,1-5 0,2-5 13,-1 0 0,-1 0 0,-1 0 0,0-1 0,0 1 0,-3-23 0,2 19 6,-1 11 2,1-1 1,-1 1 0,0-1-1,-1 1 1,0 0-1,0 0 1,0 0 0,0 0-1,-1 0 1,0 0 0,0 0-1,-1 1 1,0 0-1,0 0 1,0 0 0,0 0-1,-1 0 1,0 1-1,0 0 1,0 0 0,0 0-1,-1 1 1,1-1 0,-1 2-1,0-1 1,0 0-1,0 1 1,-1 0 0,1 1-1,0-1 1,-1 1 0,1 0-1,-1 1 1,-10 0-1,11 0-14,0 0-1,0 0 0,0 1 0,0 0 0,0 0 0,0 1 0,1-1 0,-1 1 1,-6 3-1,10-4-1,-1 1 1,1 0-1,-1 0 0,1 0 1,-1 0-1,1 0 1,0 0-1,0 0 0,0 1 1,0-1-1,1 1 0,-1 0 1,1-1-1,-1 1 1,1 0-1,0 0 0,0 0 1,0 0-1,-1 5 1,2-4-3,-1 0 1,0 0 0,1-1 0,0 1-1,0 0 1,0 0 0,0 0 0,1 0-1,-1-1 1,1 1 0,0 0 0,2 5-1,-1-6 11,0 0 0,-1-1 0,1 0 0,0 0 0,0 1 0,1-1 0,-1 0 0,0 0 0,1-1 0,-1 1 0,1-1 0,-1 1 0,1-1 0,0 0 0,0 0 0,4 2 0,11 2 28,1-1 0,-1-1 0,1 0 0,28-1 0,76-6 86,-103 2-155,-1-1 1,29-9-1,-10 3-3738</inkml:trace>
-  <inkml:trace contextRef="#ctx0" brushRef="#br0" timeOffset="2553.74">2245 752 5763,'0'0'5970,"60"16"-5297,-26-16-337,1 0-144,-4 0-160,-4-6-32,-5-2-208,-4-2-1121,-9-2-1968</inkml:trace>
+  <inkml:trace contextRef="#ctx0" brushRef="#br0" timeOffset="2553.73">2245 752 5763,'0'0'5970,"60"16"-5297,-26-16-337,1 0-144,-4 0-160,-4-6-32,-5-2-208,-4-2-1121,-9-2-1968</inkml:trace>
   <inkml:trace contextRef="#ctx0" brushRef="#br0" timeOffset="3298.7">2783 181 6243,'0'0'5072,"0"21"-4766,2 326 2175,-1-269-2218,-4 0-1,-4 0 0,-16 80 0,-11-29-137,26-158 2026,1-8-2094,1-1 0,2 1 0,2-1 0,1 0 0,5-46 0,-2 67-198,0 1 1,2-1-1,0 1 0,0 0 0,2 0 1,0 1-1,1 0 0,0 0 0,1 0 1,1 1-1,0 0 0,1 0 0,0 1 1,17-15-1,-21 22-46,1 1-1,-1 0 1,1 1 0,0-1 0,0 1 0,0 1-1,1-1 1,-1 1 0,1 1 0,15-4-1,-1 2-1170,1 2-1,36 1 0,-58 1 1298,0 0 0,0 0 0,1 0 0,-1 0 0,0 0 0,0 0 1,0 0-1,0 1 0,1-1 0,-1 0 0,0 1 0,0-1 0,0 1 1,0-1-1,0 1 0,0 0 0,0-1 0,0 1 0,0 0 0,-1 0 0,1 0 1,0 0-1,0 0 0,-1-1 0,1 1 0,0 0 0,-1 1 0,2 1 1,-1 1-35,0 1 1,-1-1 0,1 1-1,-1 0 1,1-1 0,-2 6 0,1-3 46,0-4 52,-1-1 1,0 1-1,0 0 1,0-1-1,0 1 1,0-1-1,0 1 1,-1-1-1,1 1 1,-1-1 0,0 0-1,0 0 1,1 0-1,-2 0 1,1 0-1,0 0 1,0 0-1,0-1 1,-1 1-1,1-1 1,-6 3 0,-6 2 267,-1 1 1,-21 5-1,13-6 175,-36 5 0,54-9-69,27 0-9616</inkml:trace>
   <inkml:trace contextRef="#ctx0" brushRef="#br0" timeOffset="5518.55">3147 626 2401,'0'0'3906,"1"8"-3268,2 27-25,-2-34-577,-1 0 1,0-1-1,1 1 0,-1 0 1,1 0-1,-1-1 0,1 1 0,-1 0 1,1 0-1,-1-1 0,1 1 1,0-1-1,0 1 0,-1 0 1,1-1-1,0 0 0,0 1 0,-1-1 1,1 1-1,0-1 0,0 0 1,0 0-1,0 1 0,0-1 0,1 0 1,25 0 723,-19-1-442,1 1-142,-1 0-1,0 0 0,0-1 1,0 0-1,0-1 1,-1 0-1,9-3 0,-11 3-127,-1 0-1,1-1 1,-1 0-1,0 0 0,1 0 1,-1 0-1,-1-1 1,1 1-1,0-1 1,-1 0-1,0 0 1,3-5-1,1-1-8,-2 0 0,1-1-1,-2 1 1,1-1 0,-1 0 0,-1 0-1,0-1 1,0 1 0,-2-1 0,1 1-1,-1-1 1,-1 0 0,0 1 0,-2-13 0,2 22-40,-1 0 1,1 1 0,-1-1 0,0 1-1,0-1 1,1 1 0,-1-1 0,0 1-1,0 0 1,0 0 0,-1-1 0,1 1 0,0 0-1,0 0 1,-1 0 0,1 0 0,-1 0-1,1 0 1,-1 1 0,1-1 0,-1 0-1,1 1 1,-1-1 0,1 1 0,-3-1 0,-5 0-18,1 0 1,-1 0-1,-14 1 1,11 1 10,8-1-7,-1 0 1,0 1-1,1 0 0,-1 0 1,1 1-1,-1-1 0,1 1 1,0 0-1,-1 0 1,1 0-1,0 1 0,0-1 1,1 1-1,-1 0 0,0 0 1,1 0-1,0 1 1,0-1-1,0 1 0,0 0 1,0 0-1,1 0 0,0 0 1,0 0-1,0 1 1,0-1-1,0 0 0,1 1 1,0-1-1,0 1 0,0 0 1,1-1-1,0 1 1,0 0-1,0 0 0,1 7 1,-1-10 8,1-1 1,-1 0-1,1 1 1,0-1 0,-1 0-1,1 0 1,0 0 0,0 1-1,0-1 1,0 0-1,0 0 1,0 0 0,0 0-1,0 0 1,0-1 0,0 1-1,0 0 1,1 0-1,-1-1 1,0 1 0,1-1-1,-1 1 1,0-1-1,1 0 1,-1 1 0,3-1-1,41 3-3,-37-3 7,4 0 9,7 1 11,0-1-1,0-1 1,0-1-1,-1-1 1,32-8 0,-10-5-17,-26 10 8,1 0 0,16-4 0,-30 10 0,-1 0 0,0 0 0,0 0 0,1 0 0,-1 0 0,0 0 0,0 0 0,0 0 0,1 0 0,-1 0 0,0 0 0,0 0 0,0 0 0,1 0 0,-1 0 0,0 1 0,0-1 0,1 0 0,-1 0 0,0 0 0,0 0 0,0 0 0,0 0 0,1 1 0,-1-1 0,0 0 0,0 0 0,0 0 0,0 0 0,0 1 0,1-1 0,-1 0 0,0 0 0,0 0 0,0 1 0,0-1 0,1 12 16,-7 13-147,5-24 155,-4 20-31,1-1 1,0 1-1,2 0 0,-1 33 0,4-53-16,-1 0 0,1 0 0,-1 0 0,1-1 0,-1 1 0,1 0 0,-1 0 0,1-1 0,0 1 0,-1-1 0,1 1 0,0 0 0,0-1 0,-1 1 0,1-1 0,0 1 0,0-1 1,0 0-1,0 1 0,-1-1 0,1 0 0,0 0 0,0 0 0,0 0 0,0 1 0,0-1 0,0 0 0,0 0 0,0-1 0,0 1 0,0 0 0,1 0 0,34-6 54,-28 3-34,-1-1-1,0 0 0,0 0 1,0 0-1,0-1 1,-1 0-1,0 0 0,0-1 1,8-9-1,-5 4 94,0-1 1,0 0-1,-2 0 1,10-19-1,-16 28 57,0 1 0,0-1 0,0 0-1,0 1 1,0-1 0,-1 0 0,1 0 0,-1 1 0,0-5 992,0 9-1178,-1 41-289,-1-22 254,4 37 0,-2-57 57,0 0-1,1 0 1,0 0 0,-1 0-1,1 0 1,0-1-1,-1 1 1,1 0-1,0 0 1,0 0 0,0 0-1,-1-1 1,1 1-1,0-1 1,0 1 0,0 0-1,0-1 1,0 1-1,1-1 1,-1 0-1,0 1 1,0-1 0,0 0-1,0 0 1,0 0-1,0 0 1,1 0 0,-1 0-1,2 0 1,37-3-118,-35 1 80,0 1-1,0 0 1,0-1 0,0 0-1,0 0 1,0-1-1,-1 1 1,1-1-1,-1 0 1,0 0 0,0-1-1,0 1 1,0-1-1,0 0 1,-1 0-1,0 0 1,1 0 0,-2-1-1,1 1 1,0-1-1,3-9 1,-2-1 18,0 1 1,0-1 0,-2 1-1,0-1 1,0 0-1,-1-23 1,-1 35 30,0 1 0,-1-1 0,1 0 0,0 1 0,-1-1 0,0 1 1,1-1-1,-1 1 0,0-1 0,0 1 0,0-1 0,-1 1 0,1 0 0,-1 0 0,1 0 0,-1 0 1,-2-2-1,1 1 2,-1 0 0,1 0 0,-1 1 0,0-1 1,0 1-1,0 0 0,0 1 0,-1-1 0,-4-1 0,-9 0 2,0 0-1,0 1 0,-35 0 0,48 2-11,3 0 2,-1 0 0,1 0 0,0 0 0,-1 0 0,1 1 0,-1-1 0,1 1 1,0-1-1,-1 1 0,1 0 0,0 0 0,0 0 0,0 0 0,-1 0 0,1 0 0,0 1 0,1-1 0,-4 3 1,3-1-11,1-1 0,-1 1 0,1 0 0,0 0 0,0 0 0,0 0 0,0 0 0,0 0 1,1 0-1,-1 0 0,1 0 0,0 0 0,0 6 0,0-3-2,0-1 1,0 1-1,0-1 1,1 1-1,0-1 0,0 1 1,3 5-1,-3-9 2,0 1 0,1-1 0,-1 0 0,1 1 0,0-1 0,0 0 0,0 0 0,0 0 0,0 0 0,0 0 0,0-1 0,1 1 0,-1-1 0,1 1 0,4 1 0,3 1-71,0-1 0,0 0 0,0 0 1,0-1-1,21 1 0,52-2-232,-72-1 289,0-1 15,0 0-1,0-1 1,0 0 0,0-1-1,0 0 1,-1-1 0,13-6-1,-3 0 170,-2 0-1,32-23 0,-50 33-87,0 0 1,0 0-1,1 0 0,-1 0 0,0 0 0,0 0 0,0 0 0,1 0 0,-1 0 0,0 0 0,0 0 0,1 0 0,-1 0 0,0 0 0,0 0 0,0 1 0,1-1 0,-1 0 0,0 0 0,0 0 0,0 0 0,0 0 0,0 1 0,1-1 0,-1 0 0,0 0 0,0 0 1,0 1-1,0-1 0,0 0 0,0 0 0,0 0 0,0 1 0,0-1 0,0 0 0,1 0 0,-1 1 0,0-1 0,0 0 0,0 0 0,-1 0 0,1 1 0,0-1 0,0 0 0,0 0 0,0 1 0,0-1 0,0 0 0,0 1 0,0 19-694,0-15 895,1 86-247,-5 138 112,1-207-127,-1 1-1,-1-1 1,-12 34 0,15-48 1,-1 0 1,-1 0-1,0-1 0,0 1 0,0-1 0,-1 0 1,0 0-1,0 0 0,-1 0 0,0-1 0,0 0 1,-10 7-1,11-10 8,0-1 1,0 1-1,0-1 0,-1 0 1,1 0-1,-1-1 1,1 0-1,-1 0 1,1 0-1,-1-1 1,0 1-1,1-1 0,-1 0 1,1-1-1,-8-1 1,9 1-5,-1 0 0,1 0 0,-1-1 1,1 1-1,0-1 0,-1 0 0,1 0 1,0-1-1,0 1 0,1-1 0,-1 0 1,0 0-1,1 0 0,0 0 0,0-1 1,0 1-1,0-1 0,-3-5 0,3 2-17,0 0-1,0 0 0,1-1 0,0 1 1,0-1-1,1 1 0,0-1 1,0 0-1,0 1 0,1-1 0,1 0 1,-1 0-1,1 1 0,1-1 1,-1 0-1,1 1 0,0 0 0,1-1 1,0 1-1,0 0 0,1 0 1,7-10-1,4-1-113,2 1 0,0 1 0,1 0 0,0 1 0,1 1 0,33-18 0,136-56-822,-91 45 461,-74 33 352,61-33-245,-76 38 360,0 0 0,0-1 0,-1 0 0,0 0 1,0-1-1,0 0 0,10-13 0,-16 18 31,0 0 0,0 1 0,0-1-1,0 0 1,0 0 0,-1 0 0,1 1 0,-1-1 0,1 0 0,-1 0 0,1 0-1,-1 0 1,0 0 0,0 0 0,0 0 0,0 0 0,0 0 0,-1-2 0,0 3 1,1 0 0,-1 0 0,1-1 0,-1 1 0,1 0 0,-1 0 0,0 0 0,0 0 1,1 1-1,-1-1 0,0 0 0,0 0 0,0 0 0,0 1 0,0-1 0,0 0 0,0 1 0,0-1 1,0 1-1,0-1 0,-1 1 0,1 0 0,0-1 0,0 1 0,0 0 0,-1 0 0,-1 0 0,-3 0-27,0 0-1,0 0 0,0 0 0,0 1 0,0 0 0,1 0 0,-1 1 1,0 0-1,0 0 0,1 0 0,-1 0 0,1 1 0,0 0 1,0 0-1,0 1 0,0-1 0,0 1 0,1 0 0,0 0 0,-1 1 1,2-1-1,-1 1 0,0 0 0,1 0 0,0 0 0,0 1 1,1-1-1,-1 1 0,-2 9 0,4-9-3,-1 1 0,1-1 0,1 1 0,-1 0 0,1-1 0,0 1 1,1 8-1,-1-13 9,1 0 0,-1 1 0,1-1 0,0 0 0,-1 0 0,1 1 0,0-1 0,0 0 0,0 0 0,1 0 0,-1 0 0,0 0 0,1 0 0,0 0 0,-1-1 0,1 1 0,0-1 0,0 1 0,0-1 0,0 1 1,0-1-1,3 1 0,5 2 8,0-1 0,0-1 0,0 1 0,1-2 0,-1 0 0,1 0 0,-1-1 0,1 0 0,-1 0 0,1-1 0,-1-1 0,1 0 0,-1 0 0,0-1 0,0-1 0,0 1 0,-1-2 0,1 1 0,-1-1 0,0-1 0,16-12 0,98-87 4,-99 84-6,-21 18 7,-3 3-7,1-1 0,0 1 0,-1-1 0,1 1 0,-1-1 0,1 1 0,-1-1 1,1 0-1,-1 1 0,1-1 0,-1 0 0,1 1 0,-1-1 0,0 0 0,1 1 0,-1-1 0,0 0 0,0 0 0,0 1 0,0-1 0,0 0 0,1-1 0,-1 2 57,-5 0-64,1 0 1,0 1-1,0 0 0,0 0 1,0 0-1,0 1 1,0-1-1,0 1 0,0 0 1,0 0-1,1 0 1,-1 1-1,1-1 1,0 1-1,0 0 0,0 0 1,0 0-1,0 0 1,0 1-1,1-1 0,0 1 1,-4 6-1,2-3-14,1 0 0,-1 1-1,2 0 1,-1 0 0,1 0-1,0 0 1,0 0 0,1 0-1,0 1 1,1 14 0,0-22 10,1 1 1,-1-1 0,1 1-1,-1-1 1,1 1 0,0-1-1,0 1 1,0-1 0,0 0 0,0 1-1,0-1 1,0 0 0,0 0-1,0 0 1,1 0 0,-1 0-1,0 0 1,1 0 0,-1 0-1,0-1 1,1 1 0,-1 0-1,1-1 1,0 1 0,-1-1-1,1 0 1,-1 1 0,1-1 0,3 0-1,8 1-147,0 0-1,23-2 1,-24 1-12,-3-1 119,0 0-1,0 0 1,0 0 0,0-2-1,0 1 1,-1-1-1,1 0 1,-1 0-1,1-1 1,-1-1-1,0 1 1,-1-1 0,1-1-1,-1 1 1,0-1-1,0 0 1,-1-1-1,0 0 1,0 0-1,0 0 1,-1 0 0,0-1-1,-1 0 1,0 0-1,0-1 1,5-14-1,0-15 342,0 0 0,-3 0 1,2-45-1,-4-120 1791,-4 145-975,0 57-670,-1 2-209,-3 7-309,1 1-1,0 0 1,0 0 0,1 0 0,1 0 0,-2 12 0,0-2 40,-7 59 29,4-1 0,6 145 0,0-214-10,1-1 0,0 0 0,0 1 0,1-1 0,0 0 0,0 0 0,1 0 0,0 0 0,0 0 0,8 12 0,-8-16-8,0 1 0,0-1 0,0 0-1,1 0 1,-1 0 0,1 0 0,0 0 0,0-1 0,-1 1 0,2-1 0,-1 0 0,0-1 0,0 1 0,1-1 0,-1 0 0,1 0 0,-1 0 0,8 0 0,-3 0-476,0 0 1,-1-1 0,1 0 0,0-1-1,-1 0 1,1 0 0,0-1-1,-1 0 1,15-6 0,10-12-3797</inkml:trace>
   <inkml:trace contextRef="#ctx0" brushRef="#br0" timeOffset="5877.57">4800 195 6051,'0'0'5330,"129"-12"-5170,-71 2-144,-9 0-16,-8 0-416,-17 0-961,-15 2-1552</inkml:trace>
@@ -1585,7 +2079,7 @@
     </inkml:brush>
   </inkml:definitions>
   <inkml:trace contextRef="#ctx0" brushRef="#br0">111 105 1489,'0'0'4162,"0"0"-4127,-1 0 0,0 0 0,1 0 0,-1 0 0,0 0 1,1 0-1,-1 0 0,1 0 0,-1 0 0,0 1 0,1-1 1,-1 0-1,1 0 0,-1 1 0,0-1 0,1 0 0,-1 1 1,1-1-1,-1 1 0,1-1 0,-1 1 0,-1 8 54,0 1 1,0-1-1,1 0 0,1 0 0,0 1 0,0-1 0,0 0 0,3 10 0,-2-13-56,0-1 0,1 0-1,0 1 1,0-1-1,0 0 1,1 0 0,0 0-1,0 0 1,0 0-1,0-1 1,1 1 0,-1-1-1,1 0 1,6 5 0,11 4 56,0 0 1,1-2 0,0 0 0,1-1 0,0-1 0,31 7 0,-52-15-91,-1 0 1,1 0-1,-1 0 0,1 0 1,-1 0-1,1 1 0,-1-1 1,0 1-1,0-1 0,0 1 1,0-1-1,0 1 0,0 0 1,0-1-1,0 1 0,-1 0 1,1 0-1,-1-1 0,1 1 1,-1 0-1,0 0 0,0 0 1,0 0-1,0 0 0,0-1 1,0 1-1,0 0 0,-1 0 1,1 0-1,0 0 0,-1 0 1,0-1-1,1 1 0,-1 0 1,-1 1-1,-6 5 64,-1 0 0,0 0 0,0-1 1,0-1-1,-1 0 0,0 0 0,-15 6 0,1 1 107,-204 101 270,258-110-9764</inkml:trace>
-  <inkml:trace contextRef="#ctx0" brushRef="#br0" timeOffset="608.45">651 197 3410,'0'0'6408,"1"-6"-5534,-1 6-870,1 0-1,-1 0 1,0 0-1,0 0 1,0 0-1,0 0 1,0 0-1,0 0 1,0 0 0,0 0-1,0 0 1,0 0-1,0 0 1,0 0-1,0 0 1,0 0-1,0 0 1,1 0 0,-1 0-1,0 0 1,0 0-1,0 0 1,0 0-1,0 0 1,4 45-64,12 48 0,-12-74 81,1 0-1,1-1 0,1 0 1,0 0-1,15 24 1,-22-42-2,0 1 1,0-1 0,0 1 0,1-1 0,-1 1-1,0-1 1,0 0 0,1 1 0,-1-1 0,0 1-1,1-1 1,-1 0 0,0 1 0,1-1-1,-1 0 1,1 1 0,-1-1 0,1 0 0,-1 1-1,1-1 1,-1 0 0,1 0 0,-1 0 0,1 0-1,-1 0 1,1 1 0,-1-1 0,1 0 0,-1 0-1,1 0 1,-1 0 0,1 0 0,-1-1-1,1 1 1,-1 0 0,1 0 0,-1 0 0,1 0-1,-1 0 1,1-1 0,-1 1 0,1 0 0,-1-1-1,1 1 1,-1 0 0,0-1 0,1 1 0,-1 0-1,1-2 1,15-24 971,-14 24-1051,14-36-26,-2 0 0,-1-1-1,-2-1 1,6-46-1,-14 60-854,-2 14-2384</inkml:trace>
+  <inkml:trace contextRef="#ctx0" brushRef="#br0" timeOffset="608.43">651 197 3410,'0'0'6408,"1"-6"-5534,-1 6-870,1 0-1,-1 0 1,0 0-1,0 0 1,0 0-1,0 0 1,0 0-1,0 0 1,0 0 0,0 0-1,0 0 1,0 0-1,0 0 1,0 0-1,0 0 1,0 0-1,0 0 1,1 0 0,-1 0-1,0 0 1,0 0-1,0 0 1,0 0-1,0 0 1,4 45-64,12 48 0,-12-74 81,1 0-1,1-1 0,1 0 1,0 0-1,15 24 1,-22-42-2,0 1 1,0-1 0,0 1 0,1-1 0,-1 1-1,0-1 1,0 0 0,1 1 0,-1-1 0,0 1-1,1-1 1,-1 0 0,0 1 0,1-1-1,-1 0 1,1 1 0,-1-1 0,1 0 0,-1 1-1,1-1 1,-1 0 0,1 0 0,-1 0 0,1 0-1,-1 0 1,1 1 0,-1-1 0,1 0 0,-1 0-1,1 0 1,-1 0 0,1 0 0,-1-1-1,1 1 1,-1 0 0,1 0 0,-1 0 0,1 0-1,-1 0 1,1-1 0,-1 1 0,1 0 0,-1-1-1,1 1 1,-1 0 0,0-1 0,1 1 0,-1 0-1,1-2 1,15-24 971,-14 24-1051,14-36-26,-2 0 0,-1-1-1,-2-1 1,6-46-1,-14 60-854,-2 14-2384</inkml:trace>
   <inkml:trace contextRef="#ctx0" brushRef="#br0" timeOffset="2306.77">918 272 3153,'0'0'4074,"0"3"-3764,2 7-149,0-1-1,-2 1 1,1 0 0,-1 0 0,-2 15 0,1-16-60,0 0 1,1 0-1,0 0 1,1 0-1,0 0 1,0 1-1,4 11 1,-4-19-91,0 0 1,0 0 0,0 0 0,1 0 0,-1-1 0,0 1 0,1 0-1,0-1 1,-1 1 0,1-1 0,0 1 0,0-1 0,0 0 0,0 0-1,0 0 1,0 0 0,0 0 0,0 0 0,0-1 0,0 1 0,5 0-1,5 0 79,-1 1 0,25-2 0,-23 0 20,-1 0-72,0-1 0,0 0 1,-1 0-1,1-1 0,0-1 0,16-5 0,-21 5-24,0 0 0,0-1 0,-1 1 0,1-1 0,-1-1 0,0 1 0,0-1 0,-1 0 0,0 0 0,0-1 0,8-10 0,-7 7-10,-1 0 0,0-1 0,0 0 1,-1 1-1,0-2 0,-1 1 0,0 0 0,-1-1 0,0 1 1,-1-1-1,0 0 0,0 0 0,-2-14 0,1 23-1,-1 1 0,1-1 0,-1 1 0,1-1 0,-1 1-1,0-1 1,1 1 0,-1 0 0,0-1 0,0 1-1,0 0 1,0 0 0,0-1 0,0 1 0,-1 0-1,1 0 1,0 0 0,0 0 0,-1 1 0,1-1 0,-1 0-1,1 1 1,0-1 0,-1 0 0,1 1 0,-1 0-1,0-1 1,1 1 0,-4 0 0,0-1-4,-1 0 1,1 1-1,0-1 1,-1 1-1,1 1 1,-1-1-1,-10 3 0,13-2-9,0 1 0,0-1 0,0 1-1,0 0 1,1 0 0,-1 0-1,0 1 1,1-1 0,-1 0 0,1 1-1,0 0 1,0 0 0,0-1-1,0 1 1,1 0 0,-1 1 0,1-1-1,0 0 1,-1 0 0,0 7-1,0-3-3,1 0-1,0 0 0,0 0 1,0 0-1,1 0 0,0 1 1,1-1-1,-1 0 0,3 10 1,-1-13 11,0 0 0,-1-1 1,1 0-1,0 1 0,1-1 0,-1 0 1,1 0-1,-1 0 0,1 0 1,0-1-1,0 1 0,0-1 1,0 0-1,0 1 0,1-2 0,-1 1 1,1 0-1,-1-1 0,1 1 1,0-1-1,0 0 0,4 1 0,9 1-64,0 0 0,0-1 0,28 0 0,-28-2 27,-1 0-1,1-2 1,-1 1 0,0-2-1,28-7 1,-38 8 85,-1-1 1,1 1-1,0-1 0,-1 0 1,0-1-1,0 1 0,0-1 0,0 0 1,0 0-1,-1-1 0,0 1 1,0-1-1,0 0 0,0 0 1,-1 0-1,0-1 0,0 1 0,3-8 1,-4 6 301,0 0 0,0 0 0,-1 0 0,0 0 0,0 0 0,-1-1 0,0 1 1,0 0-1,-2-12 0,2 18-337,0 1 1,0 0-1,0 0 1,0 0-1,0-1 0,0 1 1,0 0-1,0 0 1,0-1-1,0 1 1,-1 0-1,1 0 1,0 0-1,0-1 0,0 1 1,0 0-1,0 0 1,0 0-1,-1-1 1,1 1-1,0 0 1,0 0-1,0 0 0,-1 0 1,1 0-1,0-1 1,0 1-1,0 0 1,-1 0-1,1 0 1,0 0-1,0 0 1,-1 0-1,1 0 0,0 0 1,-7 6-80,-3 12-196,5-1 228,0 1 0,2 0-1,0 0 1,1-1 0,0 2-1,2 19 1,0-36 28,0 1 1,0-1-1,0 0 0,1 1 0,-1-1 1,1 0-1,-1 1 0,1-1 1,0 0-1,0 0 0,0 1 1,0-1-1,0 0 0,0 0 0,1 0 1,-1 0-1,1 0 0,-1-1 1,1 1-1,0 0 0,0-1 1,-1 1-1,1-1 0,0 0 0,1 0 1,-1 1-1,0-1 0,0-1 1,0 1-1,5 1 0,4 0-58,0 0 0,1-1 0,-1 0-1,1-1 1,12-1 0,-24 1 68,6 0 15,-1-2 1,1 1-1,-1 0 1,1-1-1,-1 0 1,0 0 0,0-1-1,0 1 1,0-1-1,0 0 1,0 0-1,-1-1 1,6-5 0,-3 3 6,-1 0 1,-1 0 0,1-1 0,-1 0-1,0 0 1,-1 0 0,0 0-1,5-12 1,-8 16 6,0 0-1,-1 0 1,1 1-1,-1-1 1,0 0-1,1 0 1,-2-3 0,1-1 451,0 10-940,-1 25 2,0-14 445,1-1 0,0 1 1,4 22-1,-3-33 6,-1-1 0,2 1 0,-1-1 0,0 1 0,0-1 0,1 1 0,-1-1 0,1 0 0,0 1 0,0-1 0,0 0 0,0 0 0,0 0 0,0-1 0,1 1 0,-1 0 0,0-1 0,1 0 0,-1 1 0,1-1 0,0 0 0,-1 0 0,1-1 0,0 1 0,4 0 0,8 1-52,-1 0 1,1-1-1,24-2 0,-29 0 58,-4 1-7,0-1-1,-1 0 1,1 0 0,0-1-1,-1 1 1,0-1 0,1-1-1,-1 1 1,0-1 0,0 0-1,0 0 1,0 0 0,-1-1-1,0 1 1,1-1 0,-1 0-1,0-1 1,-1 1 0,1 0 0,-1-1-1,0 0 1,0 0 0,0 0-1,2-8 1,1-2 26,0 0 1,-2 0 0,0-1-1,0 0 1,-1 1-1,-1-1 1,0-25-1,-2 37-11,0-2 8,0 0-1,0 0 1,-1 0 0,0 0-1,-2-10 1,2 14-13,0 0 0,0 0-1,0 0 1,0 0 0,-1 0 0,1 0 0,-1 0-1,1 0 1,-1 1 0,0-1 0,1 1 0,-1-1-1,0 1 1,0 0 0,0 0 0,0 0-1,-4-2 1,-4-1-1,-1 1-1,0 0 0,0 1 1,0 0-1,0 0 1,0 2-1,0-1 0,-14 2 1,14-1-9,6 0-1,1 0 0,0 1 0,0-1 0,0 1 0,0 0 0,0 0 0,0 0 0,0 1 0,1 0 0,-1-1 0,0 1 0,1 1 0,-1-1 0,1 0 0,0 1 0,0 0 0,0-1 0,0 1 0,0 0 1,1 1-1,-1-1 0,1 0 0,-4 7 0,2-1-14,0 0 1,1 0-1,0 0 1,0 1-1,1-1 1,0 1-1,1-1 1,0 1 0,0 11-1,1-18 16,0 0 1,1 0-1,-1 0 1,1 0-1,0 0 0,0 0 1,0 0-1,0 0 1,0 0-1,1 0 0,-1 0 1,1 0-1,0-1 0,-1 1 1,1-1-1,1 0 1,-1 1-1,0-1 0,0 0 1,1 0-1,0 0 0,-1 0 1,1-1-1,0 1 1,0-1-1,-1 0 0,1 0 1,0 0-1,0 0 0,5 1 1,10 1 1,-1 0 0,1-1 0,0-1 0,20-1 0,-26 0 25,4 0-16,0-1 0,1-1 0,-1-1 0,0-1 0,0 0 0,-1 0 0,1-2 0,-1 0 0,0-1 0,-1 0 0,1-1 1,-2-1-1,1 0 0,-1-1 0,0-1 0,-1 0 0,-1 0 0,1-1 0,9-15 0,-15 18 41,-1-1 0,-1 0 1,0 0-1,0 0 0,-1 0 0,0-1 0,0 1 0,-2-1 1,1 0-1,-1 1 0,-1-1 0,0-12 0,-1 21-46,1 0 0,-1 0-1,1 0 1,-1 0-1,0 1 1,1-1-1,-1 0 1,0 0 0,0 1-1,0-1 1,-1 1-1,1-1 1,0 1 0,0-1-1,-1 1 1,1 0-1,-1-1 1,0 1 0,1 0-1,-1 0 1,0 0-1,1 1 1,-1-1 0,0 0-1,0 1 1,0-1-1,0 1 1,-2-1 0,-2-1-22,0 1 0,0 0 0,0 0 0,-1 1 0,1 0 1,0 0-1,-1 0 0,-5 2 0,10-2 10,0 1-1,0-1 1,1 1 0,-1 0-1,1-1 1,-1 1-1,1 0 1,-1 0 0,1 0-1,-1 0 1,1 1-1,0-1 1,0 0 0,0 0-1,-1 1 1,1-1-1,1 1 1,-1-1 0,0 1-1,0-1 1,0 1-1,1 0 1,-1-1 0,1 1-1,-1 2 1,-1 5-29,1 0 0,1 0 0,0 17 1,0-15 8,0-7 29,1 1 0,0-1 0,0 0 0,1 0 0,-1 1 0,1-1 0,0 0-1,0 0 1,0-1 0,1 1 0,-1 0 0,1-1 0,0 1 0,0-1 0,0 0 0,0 0 0,1 0 0,4 2 0,10 9-41,1-2 0,24 12-1,-38-21 14,8 4-71,5 2-349,27 18-1,-41-24 300,-1 0-1,1-1 1,-1 2-1,0-1 1,1 0-1,-1 0 0,-1 1 1,1 0-1,0-1 1,-1 1-1,0 0 1,4 9-1,-6-12 132,0 0 0,1 0 0,-1 1 0,0-1 0,0 0 0,0 0 0,0 1-1,0-1 1,0 0 0,0 0 0,0 1 0,-1-1 0,1 0 0,0 0 0,-1 0 0,1 1 0,-1-1 0,1 0-1,-1 0 1,0 0 0,1 0 0,-1 0 0,0 0 0,0 0 0,0 0 0,1 0 0,-1 0 0,0-1 0,0 1-1,0 0 1,-1-1 0,1 1 0,0 0 0,0-1 0,-2 1 0,-5 2 68,1-1 1,-1 0-1,0-1 1,-13 1-1,11-1-77,-97 5-18,61-5-2665,36-1 368</inkml:trace>
   <inkml:trace contextRef="#ctx0" brushRef="#br0" timeOffset="2681.94">2663 313 272,'0'0'13846,"7"-18"-13109,-5 18-785,-2-2-32</inkml:trace>
   <inkml:trace contextRef="#ctx0" brushRef="#br0" timeOffset="3317.64">1000 0 3474,'0'0'7235,"0"2"-6435,-6 0-2160,-3 5-1794</inkml:trace>
@@ -1646,7 +2140,7 @@
   </inkml:definitions>
   <inkml:trace contextRef="#ctx0" brushRef="#br0">148 713 544,'0'0'1313,"-9"-26"-2658,5 20 833</inkml:trace>
   <inkml:trace contextRef="#ctx0" brushRef="#br0" timeOffset="1603.28">242 326 864,'0'0'6329,"1"-12"-2912,-7 11-3428,0 0 0,-1 1-1,1-1 1,0 1 0,0 0 0,0 1-1,0 0 1,0 0 0,0 0 0,0 1 0,0 0-1,0 0 1,-6 3 0,0 2-4,1 0 0,0 1 0,0 0 0,1 1 0,0 0-1,0 1 1,1 0 0,0 0 0,-11 19 0,14-20-32,1 0 0,1 1 0,-1 0 0,1 0 0,1 0 0,0 0-1,1 1 1,-1-1 0,2 1 0,0-1 0,0 1 0,1 17 0,1-27 25,-1 0 1,0-1-1,0 1 1,1 0-1,-1 0 0,0 0 1,1 0-1,-1 0 1,1 0-1,0-1 1,-1 1-1,1 0 1,0 0-1,-1-1 1,1 1-1,0-1 0,-1 1 1,1 0-1,0-1 1,0 1-1,0-1 1,0 0-1,0 1 1,0-1-1,0 0 0,-1 1 1,1-1-1,0 0 1,0 0-1,2 0 1,35 1-374,-25-2 249,-5 1 157,0-1 0,0 0 0,0 0 0,0-1 0,0 0 0,-1-1-1,1 1 1,-1-2 0,0 1 0,1-1 0,-1 0 0,-1 0 0,1-1 0,-1 0-1,0 0 1,0 0 0,0-1 0,-1 0 0,0 0 0,0 0 0,5-9 0,0-2 39,1-2 0,-2 1 0,-1-2 0,0 1 0,-1-1 0,-1 0 0,3-22 1,2-18 1053,-3 0 1,0-90 538,-28 226-2092,-23 106 267,35-140 192,3 0-1,-1 60 0,6-100-1,-1 7-48,1 0 0,1 0 0,0 0 0,0 0 1,3 10-1,-3-17 2,-1 0 1,1 0-1,0 0 1,0 0-1,0-1 0,0 1 1,0 0-1,0-1 1,0 1-1,1 0 1,-1-1-1,0 1 1,1-1-1,-1 0 0,1 0 1,0 1-1,-1-1 1,1 0-1,0 0 1,0 0-1,0-1 1,0 1-1,0 0 0,-1-1 1,1 1-1,0-1 1,0 0-1,0 0 1,4 0-1,0 0 51,0-1 1,0-1-1,1 1 1,-1-1-1,0 0 0,-1 0 1,1-1-1,0 0 1,-1 0-1,1 0 0,-1-1 1,0 1-1,0-1 0,0 0 1,-1-1-1,0 1 1,1-1-1,-1 0 0,5-9 1,0 1 124,-1-1 0,0 0 0,-1-1 1,0 0-1,-1 0 0,6-24 0,-8 26 806,-4 27-692,-1 4-493,-3 62 239,-3 0-1,-4-1 0,-35 133 1,40-189-7,-1 0 0,-17 36 1,21-52 5,-1 0 1,0 0-1,0 0 1,-1-1-1,1 1 1,-1-1-1,-1 0 1,1-1-1,-1 1 1,0-1-1,-13 8 1,18-12 11,0-1 1,0 1-1,0-1 1,-1 1 0,1-1-1,0 0 1,0 1-1,-1-1 1,1 0 0,0 0-1,-1 0 1,1 0-1,0 0 1,0 0 0,-1 0-1,1-1 1,0 1-1,0 0 1,-1-1 0,1 1-1,0-1 1,0 1-1,0-1 1,0 1 0,-1-1-1,1 0 1,0 0-1,0 0 1,0 0-1,1 1 1,-1-1 0,0 0-1,0 0 1,0-1-1,1 1 1,-1 0 0,0-2-1,-3-5 80,0 0 0,1 0 0,0 0 0,-2-11 0,4 17-82,-3-16 7,1-1 0,1 1 0,1-1 0,0 0 0,1 1 0,1-1 0,4-22 0,-2 31-29,1 0 1,0 0-1,0 1 1,0-1-1,1 1 0,1 0 1,0 0-1,0 1 0,1-1 1,12-12-1,1 3-95,0 0 0,1 1 1,23-14-1,44-15-1018,-62 33-1868,44-27-1,-53 26-578</inkml:trace>
-  <inkml:trace contextRef="#ctx0" brushRef="#br0" timeOffset="1984.19">580 250 3362,'0'0'3569,"0"-4"-4225</inkml:trace>
+  <inkml:trace contextRef="#ctx0" brushRef="#br0" timeOffset="1984.17">580 250 3362,'0'0'3569,"0"-4"-4225</inkml:trace>
   <inkml:trace contextRef="#ctx0" brushRef="#br0" timeOffset="2968.01">843 435 1345,'0'0'4471,"3"-4"-3791,16-24 1263,-19 27-1873,1 1 0,-1 0 0,0-1 1,0 1-1,0-1 0,0 1 0,1-1 1,-1 1-1,0-1 0,0 1 0,0-1 1,0 1-1,0-1 0,0 1 0,0-1 1,0 1-1,0-1 0,-1 1 0,1-1 1,0 1-1,0-1 0,0 1 0,-1-1 1,1 1-1,0-1 0,0 1 0,-1 0 1,1-1-1,0 1 0,-1-1 0,1 1 1,0 0-1,-1-1 0,1 1 0,-1 0 1,1 0-1,0-1 0,-1 1 0,1 0 1,-1 0-1,1 0 0,-1-1 0,1 1 1,-1 0-1,1 0 0,-1 0 0,0 0 1,-28-4-189,25 4 353,-6-1-211,0 1 0,0 0-1,-1 1 1,1 0 0,0 0 0,0 1-1,0 0 1,-11 5 0,17-5-39,0-1 0,0 2 1,0-1-1,1 0 1,-1 1-1,1-1 0,-1 1 1,1 0-1,0 0 0,0 0 1,1 1-1,-1-1 1,1 1-1,-1 0 0,1-1 1,0 1-1,1 0 1,-1 0-1,1 0 0,-1 0 1,1 1-1,0 4 0,-1-1-207,1 0-1,0 0 0,1-1 1,0 13-1,0-18 169,0-1 1,0 1 0,0-1-1,1 1 1,-1-1-1,1 1 1,-1-1 0,1 1-1,-1-1 1,1 1-1,0-1 1,0 0 0,0 0-1,-1 1 1,1-1-1,0 0 1,1 0-1,-1 0 1,0 0 0,0 0-1,0 0 1,1 0-1,-1 0 1,0-1 0,1 1-1,-1 0 1,1-1-1,-1 1 1,2 0-1,4 0 54,-1 1 0,1-1 0,-1 0 0,1-1-1,0 1 1,-1-2 0,1 1 0,-1 0 0,1-1-1,-1 0 1,1-1 0,-1 0 0,1 0 0,-1 0-1,0 0 1,0-1 0,0 0 0,0-1-1,-1 1 1,0-1 0,1 0 0,-1 0 0,0-1-1,7-8 1,-1-2 598,-1-1-1,0 0 1,8-19 0,-19 47-671,0 0 0,-5 23 0,3-23-112,0 1-1,1 0 1,0 13-1,2-25 149,0 0 1,0 0-1,0-1 0,0 1 1,0 0-1,0 0 0,0 0 0,0-1 1,0 1-1,0 0 0,1 0 0,-1 0 1,0-1-1,0 1 0,1 0 0,-1 0 1,1-1-1,-1 1 0,0 0 1,1-1-1,0 1 0,0 0 0,20 0-101,-20-1 153,3-1 21,0-1 1,1 1 0,-1-1-1,0 0 1,0 0-1,0 0 1,-1 0 0,1 0-1,0-1 1,-1 0 0,1 0-1,-1 0 1,0 0-1,0 0 1,0-1 0,3-6-1,4-4 195,-2-1 1,0 0-1,7-16 0,-15 30-211,2-3 144,0-1 0,-1 1 1,1 0-1,-1-1 0,0 1 1,0-1-1,0-8 165,-5 32-1041,-19 22 638,16-30 30,1 0 0,-7 16 1,40-49 331,-21 17-392,0-1 0,0 1 0,1 1 0,0-1 1,0 1-1,0 0 0,0 0 0,0 1 0,1 0 0,0 1 0,0-1 1,-1 1-1,15-1 0,-20 3 34,-1 1 1,0-1-1,0 1 0,0-1 1,1 1-1,-1-1 1,0 1-1,0 0 1,0 0-1,0-1 0,0 1 1,0 0-1,0 0 1,-1 0-1,1 0 1,0 0-1,0 0 0,-1 0 1,1 1-1,-1-1 1,2 2-1,12 36-649,-8-22 154,-5-15 447,0 0-1,0 1 0,0-1 0,1 0 1,-1 0-1,0 0 0,1 0 1,0 0-1,-1-1 0,1 1 1,0 0-1,0-1 0,0 1 1,0-1-1,0 0 0,1 1 1,-1-1-1,0 0 0,0 0 1,4 0-1,0 0-288,0 0 0,1 0 1,-1-1-1,0 0 0,1 0 0,-1-1 0,7-1 1,15-5-1446</inkml:trace>
   <inkml:trace contextRef="#ctx0" brushRef="#br0" timeOffset="4088.61">1418 422 304,'0'0'5886,"3"-15"-4958,6-45-194,-8 59-698,-1 0 1,0 0 0,0 0 0,0 0 0,0 0-1,0 0 1,0 0 0,0 0 0,0 0 0,0 0-1,0 0 1,0 0 0,-1 0 0,1 1 0,0-1 0,-1 0-1,1 0 1,-1 0 0,1 0 0,-2-1 0,-9 0 278,7 2-171,-6-1-60,1 0-1,0 1 0,-1 0 1,1 0-1,0 1 1,-1 1-1,1-1 0,0 1 1,0 1-1,0 0 1,0 0-1,-13 7 0,17-7-91,0 0 0,0 1 0,0-1 0,0 1 0,0 0 0,1 0 0,0 1 0,-1-1 0,2 1 0,-1 0 0,0 0 0,1 0 0,0 0 0,0 1 0,1-1 0,0 1-1,0 0 1,0 0 0,0 0 0,0 9 0,1-11-98,1 0 1,-1 0-1,1 1 0,0-1 0,0 0 0,1 0 1,1 7-1,-2-9 55,1-1-1,0 0 1,-1 0 0,1 1 0,0-1 0,0 0 0,0 0-1,0 0 1,0 0 0,0 0 0,0 0 0,0 0-1,0 0 1,0-1 0,1 1 0,-1 0 0,0-1 0,0 1-1,1-1 1,-1 1 0,0-1 0,1 0 0,-1 1 0,1-1-1,1 0 1,7 1 80,-1 0-1,1 0 1,-1-2-1,0 1 1,1-1-1,-1 0 1,1-1-1,-1 0 1,0 0-1,0-1 1,0 0-1,-1-1 1,1 0-1,-1 0 1,1-1-1,-1 0 1,-1-1-1,1 0 1,-1 0-1,0 0 1,0-1-1,-1 0 1,0 0-1,8-13 1,-12 16 309,0 0 1,0 0 0,0 0 0,0 0 0,-1 0 0,0-1-1,0 1 1,0 0 0,-1-1 0,1 1 0,-1-1-1,0-4 359,-5 16-799,-7 14 25,1 0-1,1 1 1,0 0-1,-8 31 1,-17 96 55,26-100 38,-3-1 1,-31 84-1,35-115-16,0 0 0,-13 18 0,17-29-18,0-1 0,0 1-1,0-1 1,-1 0-1,0-1 1,0 1-1,0-1 1,0 0 0,-10 5-1,13-8 32,1 0 1,0 0-1,-1-1 1,1 1-1,-1-1 0,0 1 1,1-1-1,-1 0 0,1 1 1,-1-1-1,0 0 0,1 0 1,-1 0-1,1 0 0,-1 0 1,-2-1-1,3 0 2,0 1 0,0-1 1,0 0-1,0 1 0,0-1 0,0 0 0,0 0 0,0 1 1,0-1-1,1 0 0,-1 0 0,0 0 0,1 0 1,-1 0-1,1 0 0,-1 0 0,0-2 0,-1-5 27,1 1 0,0-1 0,0 1 0,0-1 0,1-12 0,0 12-84,1 1 39,0 0 1,0 0 0,0 0 0,1 0-1,0 1 1,0-1 0,1 0-1,0 1 1,0 0 0,0-1-1,1 1 1,4-5 0,9-11-26,34-34-1,-41 46 9,42-38-65,2 3 0,75-49-1,38-31 19,-163 121 83,-2 3-6,0 0 0,-1 0 0,1-1 0,-1 1 0,1-1 0,-1 1 0,1-1 0,-1 1 0,0-1 0,1 0 0,-1 0 0,0 0 0,0 0 0,1-3 0,-2 5 59,-1 1-184,0-1 80,0 1 0,0 0 0,0 0 0,0-1 0,0 1 1,0 0-1,0 0 0,1 0 0,-1 0 0,0 0 0,0 3 0,-1-1-18,-3 5 31,1 1-1,-1 0 0,1 0 1,1 0-1,0 0 1,0 1-1,1-1 1,0 1-1,1 0 0,0 0 1,0-1-1,2 20 1,-1-28-1,0 0 0,0 0 1,0 0-1,0 0 0,1 0 1,-1 0-1,0 0 0,1 0 0,-1 0 1,1 0-1,-1 0 0,1-1 1,-1 1-1,1 0 0,-1 0 1,1 0-1,0-1 0,-1 1 1,1 0-1,0-1 0,0 1 1,0-1-1,-1 1 0,1-1 1,0 1-1,0-1 0,0 0 1,0 1-1,0-1 0,0 0 0,0 0 1,1 1-1,38 0-398,-27-2 449,-10 1-27,0 0 1,0 0 0,0-1-1,0 0 1,0 1-1,0-1 1,0 0 0,0-1-1,-1 1 1,1 0-1,0-1 1,-1 1 0,1-1-1,2-3 1,0 1 10,0-1 0,-1 0 1,1 0-1,-1 0 0,-1-1 0,5-8 0,-2 3 14,-1-1 0,0 0 0,-1 0 0,0 0 0,-1 0 0,3-21 0,-6 31-28,2-13 60,-1 0 1,0 1-1,-2-1 1,-2-26 0,2 37-39,0 0 0,0 0 1,0 1-1,-1-1 0,1 1 1,-1-1-1,0 1 0,0 0 1,0-1-1,0 1 0,-1 0 1,1 0-1,-1 1 0,0-1 1,0 0-1,0 1 0,0 0 1,0 0-1,0 0 0,-1 0 1,1 0-1,0 1 0,-6-3 1,-2 2-7,-1-1 1,1 2 0,0-1-1,-1 2 1,1-1 0,-1 1-1,-20 4 1,28-3-21,1 0 0,0 0 0,0 0 0,0 0 0,0 1 0,0-1 0,0 1 0,0 0 0,0 0 0,0 0 0,1 1 0,-1-1 0,1 0 0,0 1 0,0 0 0,0-1 0,0 1 0,0 0 0,0 0 0,1 0 0,0 0 0,-3 7 0,1 0-12,0 1 0,1 0 0,0-1 0,0 1 0,1 21 1,1-30 14,0-1 1,0 1 0,0 0 0,1-1 0,-1 1 0,0 0 0,1-1 0,0 1 0,-1 0 0,1-1 0,0 1-1,0-1 1,0 1 0,0-1 0,0 1 0,0-1 0,0 0 0,2 2 0,0-1-1,0 0 0,0 0 0,1 1 0,-1-2 1,1 1-1,-1 0 0,8 1 0,3 1 8,1-1 1,0-1-1,17 1 1,-31-3-5,186 2 211,-117-2-982,-25-4-2789,-29 0 144</inkml:trace>
   <inkml:trace contextRef="#ctx0" brushRef="#br0" timeOffset="5569.45">2749 366 2993,'0'0'5427,"-1"-8"-4774,-6-23-15,6 29-581,1 1-1,-1 0 0,1 0 1,-1 0-1,0 0 1,1 0-1,-1 0 1,0 0-1,0 0 1,0 0-1,0 0 1,0 0-1,0 1 1,0-1-1,0 0 1,0 1-1,0-1 0,0 1 1,0-1-1,0 1 1,-1-1-1,-1 1 1,-24-2 319,22 2-354,-7 0-13,1-1-40,-1 2 1,-18 2 0,26-3 17,0 1 0,0 1 1,0-1-1,0 0 0,0 1 1,0 0-1,1 0 0,-1 0 1,1 1-1,-6 4 0,3-2-55,1 0 0,0 0 0,0 0 0,1 1 0,0 0 0,0 0 0,0 0 0,0 0 0,1 1 0,0-1-1,1 1 1,0 0 0,0-1 0,0 1 0,0 0 0,1 1 0,1-1 0,-1 0 0,1 0 0,1 11-1,-1-17 23,1 0 0,-1 0 0,1 0 0,0 0-1,-1 1 1,1-1 0,0 0 0,0 0 0,0-1-1,-1 1 1,1 0 0,0 0 0,0 0-1,0 0 1,0-1 0,1 1 0,-1-1 0,0 1-1,0-1 1,0 1 0,0-1 0,1 1-1,-1-1 1,0 0 0,3 0 0,36 3-307,-36-3 352,3 0 17,0 0 0,-1 0 0,1 0 0,-1-1 0,1 0 0,-1-1 0,1 1 0,-1-1 0,0 0 0,0-1 0,0 0 0,0 0 0,0 0 0,-1-1 0,1 1 0,-1-1 0,0 0 0,0-1 0,0 0 0,6-7 0,-10 10 17,30-37 301,-29 36-118,0-1 0,-1 1 1,1-1-1,0 1 0,-1-1 0,0 0 1,0 0-1,0 1 0,0-1 0,0-7 281,-2 36-1348,2-18 749,-1 4-53,-1-7 24,1-1 0,0 1 1,0-1-1,0 1 0,1-1 0,1 7 1,-1-9 95,-1 0 1,1 0 0,-1 0 0,1 1 0,0-2-1,0 1 1,-1 0 0,1 0 0,0 0-1,0 0 1,0 0 0,0-1 0,0 1-1,0 0 1,0-1 0,0 1 0,1-1 0,-1 1-1,0-1 1,0 0 0,0 1 0,1-1-1,-1 0 1,1 0 0,4 1 14,0 0-1,0 0 1,0-1-1,0 0 1,0-1-1,0 1 1,8-2-1,-11 1 43,0 0 0,0-1-1,0 1 1,0-1-1,0 1 1,0-1-1,0 0 1,0 0 0,-1 0-1,1 0 1,-1-1-1,1 1 1,-1-1-1,2-3 1,2-2 447,-1 0 1,-1-1-1,1 1 0,-2-1 0,1 0 1,-1 0-1,0-1 0,-1 1 1,2-14-1,-6 46-560,-1-1 0,-1 0 0,-1 0 0,-9 25 0,-7 32 106,20-74-15,-9 41 2,2-1-1,-2 68 1,10-111 382,0-4-101,-1-23-183,1-1 0,2 1 0,1 0 0,0-1 0,10-32 0,2 16-121,35-73-1,-38 93-77,1 0-1,1 0 0,1 1 0,28-30 1,-40 47-66,1 0 0,0 0 1,0 0-1,0 1 0,0 0 1,0 0-1,1 0 0,0 0 1,-1 1-1,1-1 0,0 1 0,0 1 1,0-1-1,0 1 0,1 0 1,-1 0-1,0 0 0,0 0 1,1 1-1,-1 0 0,9 1 1,-12 0 106,-1 0 1,1 0 0,-1 0 0,1 1 0,0-1-1,-1 0 1,0 0 0,1 1 0,-1-1-1,0 1 1,0-1 0,0 1 0,0 0 0,0-1-1,0 1 1,0 0 0,0 0 0,-1 0-1,1 0 1,-1-1 0,1 1 0,-1 0 0,0 0-1,0 0 1,0 4 0,1 6-92,-1 1 0,-3 20 0,2-27 136,-1 0-1,0 0 0,0 0 0,-1-1 0,1 1 0,-1-1 0,-1 0 0,1 0 0,-1 0 0,1 0 0,-2 0 0,1-1 1,-9 8-1,3-4 23,1-1 1,-1 0-1,0 0 1,-1-1-1,1-1 1,-16 7-1,13-8-337,0 0-1,-1-1 1,1 0-1,-1-1 0,-23 0 1</inkml:trace>
